--- a/01-Definition/Definition.docx
+++ b/01-Definition/Definition.docx
@@ -4,15 +4,164 @@
   <w:body>
     <w:p>
       <w:pPr>
-        <w:rPr>
-          <w:lang w:val="es-ES"/>
-        </w:rPr>
+        <w:spacing w:after="0" w:line="240" w:lineRule="auto"/>
       </w:pPr>
       <w:r>
-        <w:rPr>
-          <w:lang w:val="es-ES"/>
-        </w:rPr>
-        <w:t>blabññañaañddhjsdfh</w:t>
+        <w:t>Usuario</w:t>
+      </w:r>
+    </w:p>
+    <w:p>
+      <w:pPr>
+        <w:spacing w:after="0" w:line="240" w:lineRule="auto"/>
+      </w:pPr>
+      <w:r>
+        <w:t>Int id</w:t>
+      </w:r>
+      <w:r>
+        <w:t xml:space="preserve"> (10)</w:t>
+      </w:r>
+    </w:p>
+    <w:p>
+      <w:pPr>
+        <w:spacing w:after="0" w:line="240" w:lineRule="auto"/>
+      </w:pPr>
+      <w:r>
+        <w:t>String name/last name</w:t>
+      </w:r>
+      <w:r>
+        <w:t>(50)</w:t>
+      </w:r>
+    </w:p>
+    <w:p>
+      <w:pPr>
+        <w:spacing w:after="0" w:line="240" w:lineRule="auto"/>
+      </w:pPr>
+      <w:r>
+        <w:t>String direction</w:t>
+      </w:r>
+      <w:r>
+        <w:t>(50)</w:t>
+      </w:r>
+    </w:p>
+    <w:p>
+      <w:pPr>
+        <w:spacing w:after="0" w:line="240" w:lineRule="auto"/>
+      </w:pPr>
+      <w:r>
+        <w:t>String cellphone</w:t>
+      </w:r>
+      <w:r>
+        <w:t>(</w:t>
+      </w:r>
+      <w:r>
+        <w:t>10</w:t>
+      </w:r>
+      <w:r>
+        <w:t>)</w:t>
+      </w:r>
+    </w:p>
+    <w:p>
+      <w:pPr>
+        <w:spacing w:after="0" w:line="240" w:lineRule="auto"/>
+      </w:pPr>
+      <w:r>
+        <w:t>String email</w:t>
+      </w:r>
+      <w:r>
+        <w:t>(50)</w:t>
+      </w:r>
+    </w:p>
+    <w:p>
+      <w:pPr>
+        <w:spacing w:after="0" w:line="240" w:lineRule="auto"/>
+      </w:pPr>
+      <w:r>
+        <w:t>String user</w:t>
+      </w:r>
+      <w:r>
+        <w:t>(50)</w:t>
+      </w:r>
+    </w:p>
+    <w:p>
+      <w:pPr>
+        <w:spacing w:after="0" w:line="240" w:lineRule="auto"/>
+      </w:pPr>
+      <w:r>
+        <w:t>String password</w:t>
+      </w:r>
+      <w:r>
+        <w:t>(50)</w:t>
+      </w:r>
+    </w:p>
+    <w:p>
+      <w:pPr>
+        <w:pBdr>
+          <w:bottom w:val="single" w:sz="6" w:space="5" w:color="auto"/>
+        </w:pBdr>
+        <w:spacing w:after="0" w:line="240" w:lineRule="auto"/>
+      </w:pPr>
+      <w:r>
+        <w:t>String verification password</w:t>
+      </w:r>
+      <w:r>
+        <w:t>(50)</w:t>
+      </w:r>
+    </w:p>
+    <w:p>
+      <w:r>
+        <w:t>Insert()</w:t>
+      </w:r>
+    </w:p>
+    <w:p>
+      <w:r>
+        <w:t>Validate()</w:t>
+      </w:r>
+    </w:p>
+    <w:p/>
+    <w:p>
+      <w:r>
+        <w:drawing>
+          <wp:inline distT="0" distB="0" distL="0" distR="0" wp14:anchorId="1246C701" wp14:editId="27D12B4E">
+            <wp:extent cx="3049827" cy="2789092"/>
+            <wp:effectExtent l="0" t="0" r="0" b="0"/>
+            <wp:docPr id="1" name="Imagen 1"/>
+            <wp:cNvGraphicFramePr>
+              <a:graphicFrameLocks xmlns:a="http://schemas.openxmlformats.org/drawingml/2006/main" noChangeAspect="1"/>
+            </wp:cNvGraphicFramePr>
+            <a:graphic xmlns:a="http://schemas.openxmlformats.org/drawingml/2006/main">
+              <a:graphicData uri="http://schemas.openxmlformats.org/drawingml/2006/picture">
+                <pic:pic xmlns:pic="http://schemas.openxmlformats.org/drawingml/2006/picture">
+                  <pic:nvPicPr>
+                    <pic:cNvPr id="1" name=""/>
+                    <pic:cNvPicPr/>
+                  </pic:nvPicPr>
+                  <pic:blipFill rotWithShape="1">
+                    <a:blip r:embed="rId4"/>
+                    <a:srcRect l="5945" t="19878"/>
+                    <a:stretch/>
+                  </pic:blipFill>
+                  <pic:spPr bwMode="auto">
+                    <a:xfrm>
+                      <a:off x="0" y="0"/>
+                      <a:ext cx="3057086" cy="2795730"/>
+                    </a:xfrm>
+                    <a:prstGeom prst="rect">
+                      <a:avLst/>
+                    </a:prstGeom>
+                    <a:ln>
+                      <a:noFill/>
+                    </a:ln>
+                    <a:extLst>
+                      <a:ext uri="{53640926-AAD7-44D8-BBD7-CCE9431645EC}">
+                        <a14:shadowObscured xmlns:a14="http://schemas.microsoft.com/office/drawing/2010/main"/>
+                      </a:ext>
+                    </a:extLst>
+                  </pic:spPr>
+                </pic:pic>
+              </a:graphicData>
+            </a:graphic>
+          </wp:inline>
+        </w:drawing>
       </w:r>
     </w:p>
     <w:sectPr>

--- a/01-Definition/Definition.docx
+++ b/01-Definition/Definition.docx
@@ -4,127 +4,1178 @@
   <w:body>
     <w:p>
       <w:pPr>
-        <w:spacing w:after="0" w:line="240" w:lineRule="auto"/>
-      </w:pPr>
-      <w:r>
-        <w:t>Usuario</w:t>
-      </w:r>
-    </w:p>
-    <w:p>
-      <w:pPr>
-        <w:spacing w:after="0" w:line="240" w:lineRule="auto"/>
-      </w:pPr>
-      <w:r>
-        <w:t>Int id</w:t>
-      </w:r>
-      <w:r>
-        <w:t xml:space="preserve"> (10)</w:t>
-      </w:r>
-    </w:p>
-    <w:p>
-      <w:pPr>
-        <w:spacing w:after="0" w:line="240" w:lineRule="auto"/>
-      </w:pPr>
-      <w:r>
-        <w:t>String name/last name</w:t>
-      </w:r>
-      <w:r>
-        <w:t>(50)</w:t>
-      </w:r>
-    </w:p>
-    <w:p>
-      <w:pPr>
-        <w:spacing w:after="0" w:line="240" w:lineRule="auto"/>
-      </w:pPr>
-      <w:r>
-        <w:t>String direction</w:t>
-      </w:r>
-      <w:r>
-        <w:t>(50)</w:t>
-      </w:r>
-    </w:p>
-    <w:p>
-      <w:pPr>
-        <w:spacing w:after="0" w:line="240" w:lineRule="auto"/>
-      </w:pPr>
-      <w:r>
-        <w:t>String cellphone</w:t>
-      </w:r>
-      <w:r>
-        <w:t>(</w:t>
-      </w:r>
-      <w:r>
-        <w:t>10</w:t>
-      </w:r>
-      <w:r>
-        <w:t>)</w:t>
-      </w:r>
-    </w:p>
-    <w:p>
-      <w:pPr>
-        <w:spacing w:after="0" w:line="240" w:lineRule="auto"/>
-      </w:pPr>
-      <w:r>
-        <w:t>String email</w:t>
-      </w:r>
-      <w:r>
-        <w:t>(50)</w:t>
-      </w:r>
-    </w:p>
-    <w:p>
-      <w:pPr>
-        <w:spacing w:after="0" w:line="240" w:lineRule="auto"/>
-      </w:pPr>
-      <w:r>
-        <w:t>String user</w:t>
-      </w:r>
-      <w:r>
-        <w:t>(50)</w:t>
-      </w:r>
-    </w:p>
-    <w:p>
-      <w:pPr>
-        <w:spacing w:after="0" w:line="240" w:lineRule="auto"/>
-      </w:pPr>
-      <w:r>
-        <w:t>String password</w:t>
-      </w:r>
-      <w:r>
-        <w:t>(50)</w:t>
-      </w:r>
-    </w:p>
-    <w:p>
-      <w:pPr>
-        <w:pBdr>
-          <w:bottom w:val="single" w:sz="6" w:space="5" w:color="auto"/>
-        </w:pBdr>
-        <w:spacing w:after="0" w:line="240" w:lineRule="auto"/>
-      </w:pPr>
-      <w:r>
-        <w:t>String verification password</w:t>
-      </w:r>
-      <w:r>
-        <w:t>(50)</w:t>
-      </w:r>
-    </w:p>
-    <w:p>
-      <w:r>
-        <w:t>Insert()</w:t>
-      </w:r>
-    </w:p>
-    <w:p>
-      <w:r>
-        <w:t>Validate()</w:t>
-      </w:r>
-    </w:p>
-    <w:p/>
-    <w:p>
-      <w:r>
+        <w:jc w:val="center"/>
+        <w:rPr>
+          <w:rFonts w:ascii="Times New Roman" w:hAnsi="Times New Roman" w:cs="Times New Roman"/>
+          <w:b/>
+          <w:bCs/>
+          <w:sz w:val="24"/>
+          <w:szCs w:val="24"/>
+          <w:lang w:val="es-ES"/>
+        </w:rPr>
+      </w:pPr>
+      <w:proofErr w:type="spellStart"/>
+      <w:r>
+        <w:rPr>
+          <w:rFonts w:ascii="Times New Roman" w:hAnsi="Times New Roman" w:cs="Times New Roman"/>
+          <w:b/>
+          <w:bCs/>
+          <w:sz w:val="24"/>
+          <w:szCs w:val="24"/>
+          <w:lang w:val="es-ES"/>
+        </w:rPr>
+        <w:t>Definition</w:t>
+      </w:r>
+      <w:proofErr w:type="spellEnd"/>
+      <w:r>
+        <w:rPr>
+          <w:rFonts w:ascii="Times New Roman" w:hAnsi="Times New Roman" w:cs="Times New Roman"/>
+          <w:b/>
+          <w:bCs/>
+          <w:sz w:val="24"/>
+          <w:szCs w:val="24"/>
+          <w:lang w:val="es-ES"/>
+        </w:rPr>
+        <w:t xml:space="preserve"> </w:t>
+      </w:r>
+      <w:proofErr w:type="spellStart"/>
+      <w:r>
+        <w:rPr>
+          <w:rFonts w:ascii="Times New Roman" w:hAnsi="Times New Roman" w:cs="Times New Roman"/>
+          <w:b/>
+          <w:bCs/>
+          <w:sz w:val="24"/>
+          <w:szCs w:val="24"/>
+          <w:lang w:val="es-ES"/>
+        </w:rPr>
+        <w:t>of</w:t>
+      </w:r>
+      <w:proofErr w:type="spellEnd"/>
+      <w:r>
+        <w:rPr>
+          <w:rFonts w:ascii="Times New Roman" w:hAnsi="Times New Roman" w:cs="Times New Roman"/>
+          <w:b/>
+          <w:bCs/>
+          <w:sz w:val="24"/>
+          <w:szCs w:val="24"/>
+          <w:lang w:val="es-ES"/>
+        </w:rPr>
+        <w:t xml:space="preserve"> </w:t>
+      </w:r>
+      <w:proofErr w:type="spellStart"/>
+      <w:r>
+        <w:rPr>
+          <w:rFonts w:ascii="Times New Roman" w:hAnsi="Times New Roman" w:cs="Times New Roman"/>
+          <w:b/>
+          <w:bCs/>
+          <w:sz w:val="24"/>
+          <w:szCs w:val="24"/>
+          <w:lang w:val="es-ES"/>
+        </w:rPr>
+        <w:t>the</w:t>
+      </w:r>
+      <w:proofErr w:type="spellEnd"/>
+      <w:r>
+        <w:rPr>
+          <w:rFonts w:ascii="Times New Roman" w:hAnsi="Times New Roman" w:cs="Times New Roman"/>
+          <w:b/>
+          <w:bCs/>
+          <w:sz w:val="24"/>
+          <w:szCs w:val="24"/>
+          <w:lang w:val="es-ES"/>
+        </w:rPr>
+        <w:t xml:space="preserve"> </w:t>
+      </w:r>
+      <w:proofErr w:type="spellStart"/>
+      <w:r>
+        <w:rPr>
+          <w:rFonts w:ascii="Times New Roman" w:hAnsi="Times New Roman" w:cs="Times New Roman"/>
+          <w:b/>
+          <w:bCs/>
+          <w:sz w:val="24"/>
+          <w:szCs w:val="24"/>
+          <w:lang w:val="es-ES"/>
+        </w:rPr>
+        <w:t>project</w:t>
+      </w:r>
+      <w:proofErr w:type="spellEnd"/>
+    </w:p>
+    <w:p>
+      <w:pPr>
+        <w:rPr>
+          <w:rFonts w:ascii="Times New Roman" w:hAnsi="Times New Roman" w:cs="Times New Roman"/>
+          <w:sz w:val="24"/>
+          <w:szCs w:val="24"/>
+        </w:rPr>
+      </w:pPr>
+      <w:r>
+        <w:rPr>
+          <w:rFonts w:ascii="Times New Roman" w:hAnsi="Times New Roman" w:cs="Times New Roman"/>
+          <w:sz w:val="24"/>
+          <w:szCs w:val="24"/>
+        </w:rPr>
+        <w:t xml:space="preserve">Small and medium-sized enterprises (SMEs) are a considerable number that do not have </w:t>
+      </w:r>
+      <w:r>
+        <w:rPr>
+          <w:rFonts w:ascii="Times New Roman" w:hAnsi="Times New Roman" w:cs="Times New Roman"/>
+          <w:sz w:val="24"/>
+          <w:szCs w:val="24"/>
+        </w:rPr>
+        <w:t>W</w:t>
+      </w:r>
+      <w:r>
+        <w:rPr>
+          <w:rFonts w:ascii="Times New Roman" w:hAnsi="Times New Roman" w:cs="Times New Roman"/>
+          <w:sz w:val="24"/>
+          <w:szCs w:val="24"/>
+        </w:rPr>
+        <w:t xml:space="preserve">eb </w:t>
+      </w:r>
+      <w:r>
+        <w:rPr>
+          <w:rFonts w:ascii="Times New Roman" w:hAnsi="Times New Roman" w:cs="Times New Roman"/>
+          <w:sz w:val="24"/>
+          <w:szCs w:val="24"/>
+        </w:rPr>
+        <w:t>A</w:t>
+      </w:r>
+      <w:r>
+        <w:rPr>
+          <w:rFonts w:ascii="Times New Roman" w:hAnsi="Times New Roman" w:cs="Times New Roman"/>
+          <w:sz w:val="24"/>
+          <w:szCs w:val="24"/>
+        </w:rPr>
+        <w:t>pplications that allow them to properly save and manage their sales control, which causes these companies to suffer economic losses.</w:t>
+      </w:r>
+    </w:p>
+    <w:p>
+      <w:pPr>
+        <w:rPr>
+          <w:rFonts w:ascii="Times New Roman" w:hAnsi="Times New Roman" w:cs="Times New Roman"/>
+          <w:sz w:val="24"/>
+          <w:szCs w:val="24"/>
+        </w:rPr>
+      </w:pPr>
+      <w:r>
+        <w:rPr>
+          <w:rFonts w:ascii="Times New Roman" w:hAnsi="Times New Roman" w:cs="Times New Roman"/>
+          <w:sz w:val="24"/>
+          <w:szCs w:val="24"/>
+        </w:rPr>
+        <w:t xml:space="preserve">The business currently manages the registration of its daily sales in an Excel document, for this reason the implementation of a </w:t>
+      </w:r>
+      <w:r>
+        <w:rPr>
+          <w:rFonts w:ascii="Times New Roman" w:hAnsi="Times New Roman" w:cs="Times New Roman"/>
+          <w:sz w:val="24"/>
+          <w:szCs w:val="24"/>
+        </w:rPr>
+        <w:t>W</w:t>
+      </w:r>
+      <w:r>
+        <w:rPr>
+          <w:rFonts w:ascii="Times New Roman" w:hAnsi="Times New Roman" w:cs="Times New Roman"/>
+          <w:sz w:val="24"/>
+          <w:szCs w:val="24"/>
+        </w:rPr>
+        <w:t xml:space="preserve">eb </w:t>
+      </w:r>
+      <w:r>
+        <w:rPr>
+          <w:rFonts w:ascii="Times New Roman" w:hAnsi="Times New Roman" w:cs="Times New Roman"/>
+          <w:sz w:val="24"/>
+          <w:szCs w:val="24"/>
+        </w:rPr>
+        <w:t>A</w:t>
+      </w:r>
+      <w:r>
+        <w:rPr>
+          <w:rFonts w:ascii="Times New Roman" w:hAnsi="Times New Roman" w:cs="Times New Roman"/>
+          <w:sz w:val="24"/>
+          <w:szCs w:val="24"/>
+        </w:rPr>
+        <w:t>pplication for the registration of sales, will allow to know the daily sales report, the documents that are receivable and the form of payment of the same, it will also reduce the times of obtaining the data, saving the time of closing the box by the staff.</w:t>
+      </w:r>
+    </w:p>
+    <w:p>
+      <w:pPr>
+        <w:rPr>
+          <w:rFonts w:ascii="Times New Roman" w:hAnsi="Times New Roman" w:cs="Times New Roman"/>
+          <w:sz w:val="24"/>
+          <w:szCs w:val="24"/>
+        </w:rPr>
+      </w:pPr>
+      <w:r>
+        <w:rPr>
+          <w:rFonts w:ascii="Times New Roman" w:hAnsi="Times New Roman" w:cs="Times New Roman"/>
+          <w:sz w:val="24"/>
+          <w:szCs w:val="24"/>
+        </w:rPr>
+        <w:t xml:space="preserve">The business that has been chosen is a small restaurant called Santo Placer, it is located in the Cumbayá sector. This small </w:t>
+      </w:r>
+      <w:r>
+        <w:rPr>
+          <w:rFonts w:ascii="Times New Roman" w:hAnsi="Times New Roman" w:cs="Times New Roman"/>
+          <w:sz w:val="24"/>
+          <w:szCs w:val="24"/>
+        </w:rPr>
+        <w:t>business</w:t>
+      </w:r>
+      <w:r>
+        <w:rPr>
+          <w:rFonts w:ascii="Times New Roman" w:hAnsi="Times New Roman" w:cs="Times New Roman"/>
+          <w:sz w:val="24"/>
+          <w:szCs w:val="24"/>
+        </w:rPr>
+        <w:t xml:space="preserve"> has been increasing its sales over the course of the year, </w:t>
+      </w:r>
+      <w:r>
+        <w:rPr>
+          <w:rFonts w:ascii="Times New Roman" w:hAnsi="Times New Roman" w:cs="Times New Roman"/>
+          <w:sz w:val="24"/>
+          <w:szCs w:val="24"/>
+        </w:rPr>
+        <w:t>for</w:t>
+      </w:r>
+      <w:r>
+        <w:rPr>
+          <w:rFonts w:ascii="Times New Roman" w:hAnsi="Times New Roman" w:cs="Times New Roman"/>
+          <w:sz w:val="24"/>
+          <w:szCs w:val="24"/>
+        </w:rPr>
+        <w:t xml:space="preserve"> this reason, he has begun to notice the need to keep better control of his sales, in order to make better decisions regarding the daily purchases that he must make to supply all diners.</w:t>
+      </w:r>
+    </w:p>
+    <w:p>
+      <w:pPr>
+        <w:rPr>
+          <w:rFonts w:ascii="Times New Roman" w:hAnsi="Times New Roman" w:cs="Times New Roman"/>
+          <w:b/>
+          <w:bCs/>
+          <w:sz w:val="24"/>
+          <w:szCs w:val="24"/>
+        </w:rPr>
+      </w:pPr>
+      <w:r>
+        <w:rPr>
+          <w:rFonts w:ascii="Times New Roman" w:hAnsi="Times New Roman" w:cs="Times New Roman"/>
+          <w:b/>
+          <w:bCs/>
+          <w:sz w:val="24"/>
+          <w:szCs w:val="24"/>
+        </w:rPr>
+        <w:t>Annex 1: Interview</w:t>
+      </w:r>
+    </w:p>
+    <w:p>
+      <w:pPr>
+        <w:jc w:val="center"/>
+        <w:rPr>
+          <w:rFonts w:ascii="Times New Roman" w:hAnsi="Times New Roman" w:cs="Times New Roman"/>
+          <w:b/>
+          <w:bCs/>
+          <w:sz w:val="24"/>
+          <w:szCs w:val="24"/>
+          <w:lang w:val="es-ES"/>
+        </w:rPr>
+      </w:pPr>
+      <w:r>
+        <w:rPr>
+          <w:rFonts w:ascii="Times New Roman" w:hAnsi="Times New Roman" w:cs="Times New Roman"/>
+          <w:b/>
+          <w:bCs/>
+          <w:sz w:val="24"/>
+          <w:szCs w:val="24"/>
+          <w:lang w:val="es-ES"/>
+        </w:rPr>
+        <w:t>Santo Placer</w:t>
+      </w:r>
+    </w:p>
+    <w:p>
+      <w:pPr>
+        <w:rPr>
+          <w:rFonts w:ascii="Times New Roman" w:hAnsi="Times New Roman" w:cs="Times New Roman"/>
+          <w:sz w:val="24"/>
+          <w:szCs w:val="24"/>
+          <w:lang w:val="es-ES"/>
+        </w:rPr>
+      </w:pPr>
+      <w:r>
+        <w:rPr>
+          <w:rFonts w:ascii="Times New Roman" w:hAnsi="Times New Roman" w:cs="Times New Roman"/>
+          <w:sz w:val="24"/>
+          <w:szCs w:val="24"/>
+          <w:lang w:val="es-EC"/>
+        </w:rPr>
+        <w:t xml:space="preserve">Buenos días permítanos unos minutos de su tiempo, es muy importante su ayuda con la resolución de la siguiente </w:t>
+      </w:r>
+      <w:r>
+        <w:rPr>
+          <w:rFonts w:ascii="Times New Roman" w:hAnsi="Times New Roman" w:cs="Times New Roman"/>
+          <w:sz w:val="24"/>
+          <w:szCs w:val="24"/>
+          <w:lang w:val="es-EC"/>
+        </w:rPr>
+        <w:t>entrevista</w:t>
+      </w:r>
+      <w:r>
+        <w:rPr>
+          <w:rFonts w:ascii="Times New Roman" w:hAnsi="Times New Roman" w:cs="Times New Roman"/>
+          <w:sz w:val="24"/>
+          <w:szCs w:val="24"/>
+          <w:lang w:val="es-EC"/>
+        </w:rPr>
+        <w:t xml:space="preserve"> muchas gracias.</w:t>
+      </w:r>
+      <w:r>
+        <w:rPr>
+          <w:rFonts w:ascii="Times New Roman" w:hAnsi="Times New Roman" w:cs="Times New Roman"/>
+          <w:sz w:val="24"/>
+          <w:szCs w:val="24"/>
+          <w:lang w:val="es-ES"/>
+        </w:rPr>
+        <w:t> </w:t>
+      </w:r>
+    </w:p>
+    <w:p>
+      <w:pPr>
+        <w:rPr>
+          <w:rFonts w:ascii="Times New Roman" w:hAnsi="Times New Roman" w:cs="Times New Roman"/>
+          <w:sz w:val="24"/>
+          <w:szCs w:val="24"/>
+          <w:lang w:val="es-ES"/>
+        </w:rPr>
+      </w:pPr>
+      <w:r>
+        <w:rPr>
+          <w:rFonts w:ascii="Times New Roman" w:hAnsi="Times New Roman" w:cs="Times New Roman"/>
+          <w:sz w:val="24"/>
+          <w:szCs w:val="24"/>
+          <w:lang w:val="es-EC"/>
+        </w:rPr>
+        <w:t xml:space="preserve">El objetivo de esta </w:t>
+      </w:r>
+      <w:r>
+        <w:rPr>
+          <w:rFonts w:ascii="Times New Roman" w:hAnsi="Times New Roman" w:cs="Times New Roman"/>
+          <w:sz w:val="24"/>
+          <w:szCs w:val="24"/>
+          <w:lang w:val="es-EC"/>
+        </w:rPr>
+        <w:t>entrevista</w:t>
+      </w:r>
+      <w:r>
+        <w:rPr>
+          <w:rFonts w:ascii="Times New Roman" w:hAnsi="Times New Roman" w:cs="Times New Roman"/>
+          <w:sz w:val="24"/>
+          <w:szCs w:val="24"/>
+          <w:lang w:val="es-EC"/>
+        </w:rPr>
+        <w:t xml:space="preserve"> es determinar el control d</w:t>
+      </w:r>
+      <w:r>
+        <w:rPr>
+          <w:rFonts w:ascii="Times New Roman" w:hAnsi="Times New Roman" w:cs="Times New Roman"/>
+          <w:sz w:val="24"/>
+          <w:szCs w:val="24"/>
+          <w:lang w:val="es-EC"/>
+        </w:rPr>
+        <w:t xml:space="preserve">e ventas </w:t>
+      </w:r>
+      <w:r>
+        <w:rPr>
+          <w:rFonts w:ascii="Times New Roman" w:hAnsi="Times New Roman" w:cs="Times New Roman"/>
+          <w:sz w:val="24"/>
+          <w:szCs w:val="24"/>
+          <w:lang w:val="es-EC"/>
+        </w:rPr>
+        <w:t>de</w:t>
+      </w:r>
+      <w:r>
+        <w:rPr>
+          <w:rFonts w:ascii="Times New Roman" w:hAnsi="Times New Roman" w:cs="Times New Roman"/>
+          <w:sz w:val="24"/>
+          <w:szCs w:val="24"/>
+          <w:lang w:val="es-EC"/>
+        </w:rPr>
+        <w:t>l restaurante Santo Placer.</w:t>
+      </w:r>
+    </w:p>
+    <w:p>
+      <w:pPr>
+        <w:rPr>
+          <w:rFonts w:ascii="Times New Roman" w:hAnsi="Times New Roman" w:cs="Times New Roman"/>
+          <w:sz w:val="24"/>
+          <w:szCs w:val="24"/>
+          <w:lang w:val="es-ES"/>
+        </w:rPr>
+      </w:pPr>
+      <w:r>
+        <w:rPr>
+          <w:rFonts w:ascii="Times New Roman" w:hAnsi="Times New Roman" w:cs="Times New Roman"/>
+          <w:b/>
+          <w:bCs/>
+          <w:sz w:val="24"/>
+          <w:szCs w:val="24"/>
+          <w:lang w:val="es-EC"/>
+        </w:rPr>
+        <w:t>Marque con una x la respuesta que usted seleccione.</w:t>
+      </w:r>
+      <w:r>
+        <w:rPr>
+          <w:rFonts w:ascii="Times New Roman" w:hAnsi="Times New Roman" w:cs="Times New Roman"/>
+          <w:sz w:val="24"/>
+          <w:szCs w:val="24"/>
+          <w:lang w:val="es-ES"/>
+        </w:rPr>
+        <w:t> </w:t>
+      </w:r>
+    </w:p>
+    <w:p>
+      <w:pPr>
+        <w:pStyle w:val="Prrafodelista"/>
+        <w:numPr>
+          <w:ilvl w:val="0"/>
+          <w:numId w:val="6"/>
+        </w:numPr>
+        <w:rPr>
+          <w:rFonts w:ascii="Times New Roman" w:hAnsi="Times New Roman" w:cs="Times New Roman"/>
+          <w:sz w:val="24"/>
+          <w:szCs w:val="24"/>
+          <w:lang w:val="es-ES"/>
+        </w:rPr>
+      </w:pPr>
+      <w:r>
+        <w:rPr>
+          <w:rFonts w:ascii="Times New Roman" w:hAnsi="Times New Roman" w:cs="Times New Roman"/>
+          <w:sz w:val="24"/>
+          <w:szCs w:val="24"/>
+          <w:lang w:val="es-ES"/>
+        </w:rPr>
+        <w:t>¿Cuál es el giro del negocio?</w:t>
+      </w:r>
+    </w:p>
+    <w:p>
+      <w:pPr>
+        <w:pStyle w:val="Prrafodelista"/>
+        <w:rPr>
+          <w:rFonts w:ascii="Times New Roman" w:hAnsi="Times New Roman" w:cs="Times New Roman"/>
+          <w:sz w:val="24"/>
+          <w:szCs w:val="24"/>
+          <w:lang w:val="es-ES"/>
+        </w:rPr>
+      </w:pPr>
+      <w:r>
+        <w:rPr>
+          <w:rFonts w:ascii="Times New Roman" w:hAnsi="Times New Roman" w:cs="Times New Roman"/>
+          <w:sz w:val="24"/>
+          <w:szCs w:val="24"/>
+          <w:lang w:val="es-ES"/>
+        </w:rPr>
+        <w:t>_</w:t>
+      </w:r>
+      <w:r>
+        <w:rPr>
+          <w:rFonts w:ascii="Times New Roman" w:hAnsi="Times New Roman" w:cs="Times New Roman"/>
+          <w:sz w:val="24"/>
+          <w:szCs w:val="24"/>
+          <w:u w:val="single"/>
+          <w:lang w:val="es-ES"/>
+        </w:rPr>
+        <w:t>Restaurante</w:t>
+      </w:r>
+      <w:r>
+        <w:rPr>
+          <w:rFonts w:ascii="Times New Roman" w:hAnsi="Times New Roman" w:cs="Times New Roman"/>
+          <w:sz w:val="24"/>
+          <w:szCs w:val="24"/>
+          <w:lang w:val="es-ES"/>
+        </w:rPr>
+        <w:t>_____________________________________________</w:t>
+      </w:r>
+    </w:p>
+    <w:p>
+      <w:pPr>
+        <w:pStyle w:val="Prrafodelista"/>
+        <w:numPr>
+          <w:ilvl w:val="0"/>
+          <w:numId w:val="6"/>
+        </w:numPr>
+        <w:rPr>
+          <w:rFonts w:ascii="Times New Roman" w:hAnsi="Times New Roman" w:cs="Times New Roman"/>
+          <w:sz w:val="24"/>
+          <w:szCs w:val="24"/>
+          <w:lang w:val="es-ES"/>
+        </w:rPr>
+      </w:pPr>
+      <w:r>
+        <w:rPr>
+          <w:rFonts w:ascii="Times New Roman" w:hAnsi="Times New Roman" w:cs="Times New Roman"/>
+          <w:sz w:val="24"/>
+          <w:szCs w:val="24"/>
+          <w:lang w:val="es-ES"/>
+        </w:rPr>
+        <w:t>¿Cómo lleva el registro de sus ventas?</w:t>
+      </w:r>
+    </w:p>
+    <w:p>
+      <w:pPr>
+        <w:pStyle w:val="Prrafodelista"/>
+        <w:numPr>
+          <w:ilvl w:val="1"/>
+          <w:numId w:val="6"/>
+        </w:numPr>
+        <w:rPr>
+          <w:rFonts w:ascii="Times New Roman" w:hAnsi="Times New Roman" w:cs="Times New Roman"/>
+          <w:sz w:val="24"/>
+          <w:szCs w:val="24"/>
+          <w:lang w:val="es-ES"/>
+        </w:rPr>
+      </w:pPr>
+      <w:r>
+        <w:rPr>
+          <w:rFonts w:ascii="Times New Roman" w:hAnsi="Times New Roman" w:cs="Times New Roman"/>
+          <w:sz w:val="24"/>
+          <w:szCs w:val="24"/>
+          <w:lang w:val="es-ES"/>
+        </w:rPr>
+        <w:t>A mano</w:t>
+      </w:r>
+    </w:p>
+    <w:p>
+      <w:pPr>
+        <w:pStyle w:val="Prrafodelista"/>
+        <w:numPr>
+          <w:ilvl w:val="1"/>
+          <w:numId w:val="6"/>
+        </w:numPr>
+        <w:rPr>
+          <w:rFonts w:ascii="Times New Roman" w:hAnsi="Times New Roman" w:cs="Times New Roman"/>
+          <w:sz w:val="24"/>
+          <w:szCs w:val="24"/>
+          <w:highlight w:val="yellow"/>
+          <w:lang w:val="es-ES"/>
+        </w:rPr>
+      </w:pPr>
+      <w:r>
+        <w:rPr>
+          <w:rFonts w:ascii="Times New Roman" w:hAnsi="Times New Roman" w:cs="Times New Roman"/>
+          <w:sz w:val="24"/>
+          <w:szCs w:val="24"/>
+          <w:highlight w:val="yellow"/>
+          <w:lang w:val="es-ES"/>
+        </w:rPr>
+        <w:t>En Excel</w:t>
+      </w:r>
+    </w:p>
+    <w:p>
+      <w:pPr>
+        <w:pStyle w:val="Prrafodelista"/>
+        <w:numPr>
+          <w:ilvl w:val="1"/>
+          <w:numId w:val="6"/>
+        </w:numPr>
+        <w:rPr>
+          <w:rFonts w:ascii="Times New Roman" w:hAnsi="Times New Roman" w:cs="Times New Roman"/>
+          <w:sz w:val="24"/>
+          <w:szCs w:val="24"/>
+          <w:lang w:val="es-ES"/>
+        </w:rPr>
+      </w:pPr>
+      <w:r>
+        <w:rPr>
+          <w:rFonts w:ascii="Times New Roman" w:hAnsi="Times New Roman" w:cs="Times New Roman"/>
+          <w:sz w:val="24"/>
+          <w:szCs w:val="24"/>
+          <w:lang w:val="es-ES"/>
+        </w:rPr>
+        <w:t>Con Sistema</w:t>
+      </w:r>
+    </w:p>
+    <w:p>
+      <w:pPr>
+        <w:pStyle w:val="Prrafodelista"/>
+        <w:numPr>
+          <w:ilvl w:val="0"/>
+          <w:numId w:val="6"/>
+        </w:numPr>
+        <w:rPr>
+          <w:rFonts w:ascii="Times New Roman" w:hAnsi="Times New Roman" w:cs="Times New Roman"/>
+          <w:sz w:val="24"/>
+          <w:szCs w:val="24"/>
+          <w:lang w:val="es-ES"/>
+        </w:rPr>
+      </w:pPr>
+      <w:r>
+        <w:rPr>
+          <w:rFonts w:ascii="Times New Roman" w:hAnsi="Times New Roman" w:cs="Times New Roman"/>
+          <w:sz w:val="24"/>
+          <w:szCs w:val="24"/>
+          <w:lang w:val="es-ES"/>
+        </w:rPr>
+        <w:t>¿Cuánto tiempo emplea usted en la realización del control de las ventas del día?</w:t>
+      </w:r>
+    </w:p>
+    <w:p>
+      <w:pPr>
+        <w:pStyle w:val="Prrafodelista"/>
+        <w:numPr>
+          <w:ilvl w:val="1"/>
+          <w:numId w:val="6"/>
+        </w:numPr>
+        <w:rPr>
+          <w:rFonts w:ascii="Times New Roman" w:hAnsi="Times New Roman" w:cs="Times New Roman"/>
+          <w:sz w:val="24"/>
+          <w:szCs w:val="24"/>
+          <w:lang w:val="es-ES"/>
+        </w:rPr>
+      </w:pPr>
+      <w:r>
+        <w:rPr>
+          <w:rFonts w:ascii="Times New Roman" w:hAnsi="Times New Roman" w:cs="Times New Roman"/>
+          <w:sz w:val="24"/>
+          <w:szCs w:val="24"/>
+          <w:lang w:val="es-ES"/>
+        </w:rPr>
+        <w:t>30 minutos</w:t>
+      </w:r>
+    </w:p>
+    <w:p>
+      <w:pPr>
+        <w:pStyle w:val="Prrafodelista"/>
+        <w:numPr>
+          <w:ilvl w:val="1"/>
+          <w:numId w:val="6"/>
+        </w:numPr>
+        <w:rPr>
+          <w:rFonts w:ascii="Times New Roman" w:hAnsi="Times New Roman" w:cs="Times New Roman"/>
+          <w:sz w:val="24"/>
+          <w:szCs w:val="24"/>
+          <w:lang w:val="es-ES"/>
+        </w:rPr>
+      </w:pPr>
+      <w:r>
+        <w:rPr>
+          <w:rFonts w:ascii="Times New Roman" w:hAnsi="Times New Roman" w:cs="Times New Roman"/>
+          <w:sz w:val="24"/>
+          <w:szCs w:val="24"/>
+          <w:lang w:val="es-ES"/>
+        </w:rPr>
+        <w:t>1 hora</w:t>
+      </w:r>
+    </w:p>
+    <w:p>
+      <w:pPr>
+        <w:pStyle w:val="Prrafodelista"/>
+        <w:numPr>
+          <w:ilvl w:val="1"/>
+          <w:numId w:val="6"/>
+        </w:numPr>
+        <w:rPr>
+          <w:rFonts w:ascii="Times New Roman" w:hAnsi="Times New Roman" w:cs="Times New Roman"/>
+          <w:sz w:val="24"/>
+          <w:szCs w:val="24"/>
+          <w:lang w:val="es-ES"/>
+        </w:rPr>
+      </w:pPr>
+      <w:r>
+        <w:rPr>
+          <w:rFonts w:ascii="Times New Roman" w:hAnsi="Times New Roman" w:cs="Times New Roman"/>
+          <w:sz w:val="24"/>
+          <w:szCs w:val="24"/>
+          <w:lang w:val="es-ES"/>
+        </w:rPr>
+        <w:t>Otro ____</w:t>
+      </w:r>
+      <w:r>
+        <w:rPr>
+          <w:rFonts w:ascii="Times New Roman" w:hAnsi="Times New Roman" w:cs="Times New Roman"/>
+          <w:sz w:val="24"/>
+          <w:szCs w:val="24"/>
+          <w:u w:val="single"/>
+          <w:lang w:val="es-ES"/>
+        </w:rPr>
+        <w:t>20 min</w:t>
+      </w:r>
+      <w:r>
+        <w:rPr>
+          <w:rFonts w:ascii="Times New Roman" w:hAnsi="Times New Roman" w:cs="Times New Roman"/>
+          <w:sz w:val="24"/>
+          <w:szCs w:val="24"/>
+          <w:lang w:val="es-ES"/>
+        </w:rPr>
+        <w:t>____</w:t>
+      </w:r>
+    </w:p>
+    <w:p>
+      <w:pPr>
+        <w:pStyle w:val="Prrafodelista"/>
+        <w:numPr>
+          <w:ilvl w:val="0"/>
+          <w:numId w:val="6"/>
+        </w:numPr>
+        <w:rPr>
+          <w:rFonts w:ascii="Times New Roman" w:hAnsi="Times New Roman" w:cs="Times New Roman"/>
+          <w:sz w:val="24"/>
+          <w:szCs w:val="24"/>
+          <w:lang w:val="es-ES"/>
+        </w:rPr>
+      </w:pPr>
+      <w:r>
+        <w:rPr>
+          <w:rFonts w:ascii="Times New Roman" w:hAnsi="Times New Roman" w:cs="Times New Roman"/>
+          <w:sz w:val="24"/>
+          <w:szCs w:val="24"/>
+          <w:lang w:val="es-ES"/>
+        </w:rPr>
+        <w:t>¿Le gustaría implementar un sistema que le permita revisar las ventas diarias?</w:t>
+      </w:r>
+    </w:p>
+    <w:p>
+      <w:pPr>
+        <w:pStyle w:val="Prrafodelista"/>
+        <w:numPr>
+          <w:ilvl w:val="1"/>
+          <w:numId w:val="6"/>
+        </w:numPr>
+        <w:rPr>
+          <w:rFonts w:ascii="Times New Roman" w:hAnsi="Times New Roman" w:cs="Times New Roman"/>
+          <w:sz w:val="24"/>
+          <w:szCs w:val="24"/>
+          <w:highlight w:val="yellow"/>
+          <w:lang w:val="es-ES"/>
+        </w:rPr>
+      </w:pPr>
+      <w:r>
+        <w:rPr>
+          <w:rFonts w:ascii="Times New Roman" w:hAnsi="Times New Roman" w:cs="Times New Roman"/>
+          <w:sz w:val="24"/>
+          <w:szCs w:val="24"/>
+          <w:highlight w:val="yellow"/>
+          <w:lang w:val="es-ES"/>
+        </w:rPr>
+        <w:t>Si</w:t>
+      </w:r>
+    </w:p>
+    <w:p>
+      <w:pPr>
+        <w:pStyle w:val="Prrafodelista"/>
+        <w:numPr>
+          <w:ilvl w:val="1"/>
+          <w:numId w:val="6"/>
+        </w:numPr>
+        <w:rPr>
+          <w:rFonts w:ascii="Times New Roman" w:hAnsi="Times New Roman" w:cs="Times New Roman"/>
+          <w:sz w:val="24"/>
+          <w:szCs w:val="24"/>
+          <w:lang w:val="es-ES"/>
+        </w:rPr>
+      </w:pPr>
+      <w:r>
+        <w:rPr>
+          <w:rFonts w:ascii="Times New Roman" w:hAnsi="Times New Roman" w:cs="Times New Roman"/>
+          <w:sz w:val="24"/>
+          <w:szCs w:val="24"/>
+          <w:lang w:val="es-ES"/>
+        </w:rPr>
+        <w:t>No</w:t>
+      </w:r>
+    </w:p>
+    <w:p>
+      <w:pPr>
+        <w:pStyle w:val="Prrafodelista"/>
+        <w:numPr>
+          <w:ilvl w:val="0"/>
+          <w:numId w:val="6"/>
+        </w:numPr>
+        <w:rPr>
+          <w:rFonts w:ascii="Times New Roman" w:hAnsi="Times New Roman" w:cs="Times New Roman"/>
+          <w:sz w:val="24"/>
+          <w:szCs w:val="24"/>
+          <w:lang w:val="es-ES"/>
+        </w:rPr>
+      </w:pPr>
+      <w:r>
+        <w:rPr>
+          <w:rFonts w:ascii="Times New Roman" w:hAnsi="Times New Roman" w:cs="Times New Roman"/>
+          <w:sz w:val="24"/>
+          <w:szCs w:val="24"/>
+          <w:lang w:val="es-ES"/>
+        </w:rPr>
+        <w:t>¿Considera usted que es importante la implementación de una aplicación web para determinar las ventas de los negocios?</w:t>
+      </w:r>
+    </w:p>
+    <w:p>
+      <w:pPr>
+        <w:pStyle w:val="Prrafodelista"/>
+        <w:numPr>
+          <w:ilvl w:val="1"/>
+          <w:numId w:val="6"/>
+        </w:numPr>
+        <w:rPr>
+          <w:rFonts w:ascii="Times New Roman" w:hAnsi="Times New Roman" w:cs="Times New Roman"/>
+          <w:sz w:val="24"/>
+          <w:szCs w:val="24"/>
+          <w:highlight w:val="yellow"/>
+          <w:lang w:val="es-ES"/>
+        </w:rPr>
+      </w:pPr>
+      <w:r>
+        <w:rPr>
+          <w:rFonts w:ascii="Times New Roman" w:hAnsi="Times New Roman" w:cs="Times New Roman"/>
+          <w:sz w:val="24"/>
+          <w:szCs w:val="24"/>
+          <w:highlight w:val="yellow"/>
+          <w:lang w:val="es-ES"/>
+        </w:rPr>
+        <w:t>Si</w:t>
+      </w:r>
+    </w:p>
+    <w:p>
+      <w:pPr>
+        <w:pStyle w:val="Prrafodelista"/>
+        <w:numPr>
+          <w:ilvl w:val="1"/>
+          <w:numId w:val="6"/>
+        </w:numPr>
+        <w:rPr>
+          <w:rFonts w:ascii="Times New Roman" w:hAnsi="Times New Roman" w:cs="Times New Roman"/>
+          <w:sz w:val="24"/>
+          <w:szCs w:val="24"/>
+          <w:lang w:val="es-ES"/>
+        </w:rPr>
+      </w:pPr>
+      <w:r>
+        <w:rPr>
+          <w:rFonts w:ascii="Times New Roman" w:hAnsi="Times New Roman" w:cs="Times New Roman"/>
+          <w:sz w:val="24"/>
+          <w:szCs w:val="24"/>
+          <w:lang w:val="es-ES"/>
+        </w:rPr>
+        <w:t>No</w:t>
+      </w:r>
+    </w:p>
+    <w:p>
+      <w:pPr>
+        <w:pStyle w:val="Prrafodelista"/>
+        <w:numPr>
+          <w:ilvl w:val="0"/>
+          <w:numId w:val="6"/>
+        </w:numPr>
+        <w:rPr>
+          <w:rFonts w:ascii="Times New Roman" w:hAnsi="Times New Roman" w:cs="Times New Roman"/>
+          <w:sz w:val="24"/>
+          <w:szCs w:val="24"/>
+          <w:lang w:val="es-ES"/>
+        </w:rPr>
+      </w:pPr>
+      <w:r>
+        <w:rPr>
+          <w:rFonts w:ascii="Times New Roman" w:hAnsi="Times New Roman" w:cs="Times New Roman"/>
+          <w:sz w:val="24"/>
+          <w:szCs w:val="24"/>
+          <w:lang w:val="es-ES"/>
+        </w:rPr>
+        <w:t xml:space="preserve">¿Al implementar una aplicación web le ayudaría a reducir el tiempo de control de ventas del </w:t>
+      </w:r>
+      <w:r>
+        <w:rPr>
+          <w:rFonts w:ascii="Times New Roman" w:hAnsi="Times New Roman" w:cs="Times New Roman"/>
+          <w:sz w:val="24"/>
+          <w:szCs w:val="24"/>
+          <w:lang w:val="es-ES"/>
+        </w:rPr>
+        <w:t>día</w:t>
+      </w:r>
+      <w:r>
+        <w:rPr>
+          <w:rFonts w:ascii="Times New Roman" w:hAnsi="Times New Roman" w:cs="Times New Roman"/>
+          <w:sz w:val="24"/>
+          <w:szCs w:val="24"/>
+          <w:lang w:val="es-ES"/>
+        </w:rPr>
+        <w:t>?</w:t>
+      </w:r>
+    </w:p>
+    <w:p>
+      <w:pPr>
+        <w:pStyle w:val="Prrafodelista"/>
+        <w:numPr>
+          <w:ilvl w:val="1"/>
+          <w:numId w:val="6"/>
+        </w:numPr>
+        <w:rPr>
+          <w:rFonts w:ascii="Times New Roman" w:hAnsi="Times New Roman" w:cs="Times New Roman"/>
+          <w:sz w:val="24"/>
+          <w:szCs w:val="24"/>
+          <w:highlight w:val="yellow"/>
+          <w:lang w:val="es-ES"/>
+        </w:rPr>
+      </w:pPr>
+      <w:r>
+        <w:rPr>
+          <w:rFonts w:ascii="Times New Roman" w:hAnsi="Times New Roman" w:cs="Times New Roman"/>
+          <w:sz w:val="24"/>
+          <w:szCs w:val="24"/>
+          <w:highlight w:val="yellow"/>
+          <w:lang w:val="es-ES"/>
+        </w:rPr>
+        <w:t>Si</w:t>
+      </w:r>
+    </w:p>
+    <w:p>
+      <w:pPr>
+        <w:pStyle w:val="Prrafodelista"/>
+        <w:numPr>
+          <w:ilvl w:val="1"/>
+          <w:numId w:val="6"/>
+        </w:numPr>
+        <w:rPr>
+          <w:rFonts w:ascii="Times New Roman" w:hAnsi="Times New Roman" w:cs="Times New Roman"/>
+          <w:sz w:val="24"/>
+          <w:szCs w:val="24"/>
+          <w:lang w:val="es-ES"/>
+        </w:rPr>
+      </w:pPr>
+      <w:r>
+        <w:rPr>
+          <w:rFonts w:ascii="Times New Roman" w:hAnsi="Times New Roman" w:cs="Times New Roman"/>
+          <w:sz w:val="24"/>
+          <w:szCs w:val="24"/>
+          <w:lang w:val="es-ES"/>
+        </w:rPr>
+        <w:t>No</w:t>
+      </w:r>
+    </w:p>
+    <w:p>
+      <w:pPr>
+        <w:pStyle w:val="Prrafodelista"/>
+        <w:numPr>
+          <w:ilvl w:val="0"/>
+          <w:numId w:val="6"/>
+        </w:numPr>
+        <w:rPr>
+          <w:rFonts w:ascii="Times New Roman" w:hAnsi="Times New Roman" w:cs="Times New Roman"/>
+          <w:sz w:val="24"/>
+          <w:szCs w:val="24"/>
+          <w:lang w:val="es-ES"/>
+        </w:rPr>
+      </w:pPr>
+      <w:r>
+        <w:rPr>
+          <w:rFonts w:ascii="Times New Roman" w:hAnsi="Times New Roman" w:cs="Times New Roman"/>
+          <w:sz w:val="24"/>
+          <w:szCs w:val="24"/>
+          <w:lang w:val="es-ES"/>
+        </w:rPr>
+        <w:t>¿Qué le gustaría que tenga la aplicación web registro de ventas?</w:t>
+      </w:r>
+    </w:p>
+    <w:p>
+      <w:pPr>
+        <w:pStyle w:val="Prrafodelista"/>
+        <w:numPr>
+          <w:ilvl w:val="1"/>
+          <w:numId w:val="6"/>
+        </w:numPr>
+        <w:rPr>
+          <w:rFonts w:ascii="Times New Roman" w:hAnsi="Times New Roman" w:cs="Times New Roman"/>
+          <w:sz w:val="24"/>
+          <w:szCs w:val="24"/>
+          <w:lang w:val="es-ES"/>
+        </w:rPr>
+      </w:pPr>
+      <w:r>
+        <w:rPr>
+          <w:rFonts w:ascii="Times New Roman" w:hAnsi="Times New Roman" w:cs="Times New Roman"/>
+          <w:sz w:val="24"/>
+          <w:szCs w:val="24"/>
+          <w:lang w:val="es-ES"/>
+        </w:rPr>
+        <w:t>Permita generar una factura.</w:t>
+      </w:r>
+    </w:p>
+    <w:p>
+      <w:pPr>
+        <w:pStyle w:val="Prrafodelista"/>
+        <w:numPr>
+          <w:ilvl w:val="1"/>
+          <w:numId w:val="6"/>
+        </w:numPr>
+        <w:rPr>
+          <w:rFonts w:ascii="Times New Roman" w:hAnsi="Times New Roman" w:cs="Times New Roman"/>
+          <w:sz w:val="24"/>
+          <w:szCs w:val="24"/>
+          <w:lang w:val="es-ES"/>
+        </w:rPr>
+      </w:pPr>
+      <w:r>
+        <w:rPr>
+          <w:rFonts w:ascii="Times New Roman" w:hAnsi="Times New Roman" w:cs="Times New Roman"/>
+          <w:sz w:val="24"/>
+          <w:szCs w:val="24"/>
+          <w:lang w:val="es-ES"/>
+        </w:rPr>
+        <w:lastRenderedPageBreak/>
+        <w:t>Registrar el método de pago, efectivo o transferencia.</w:t>
+      </w:r>
+    </w:p>
+    <w:p>
+      <w:pPr>
+        <w:pStyle w:val="Prrafodelista"/>
+        <w:numPr>
+          <w:ilvl w:val="1"/>
+          <w:numId w:val="6"/>
+        </w:numPr>
+        <w:rPr>
+          <w:rFonts w:ascii="Times New Roman" w:hAnsi="Times New Roman" w:cs="Times New Roman"/>
+          <w:sz w:val="24"/>
+          <w:szCs w:val="24"/>
+          <w:lang w:val="es-ES"/>
+        </w:rPr>
+      </w:pPr>
+      <w:r>
+        <w:rPr>
+          <w:rFonts w:ascii="Times New Roman" w:hAnsi="Times New Roman" w:cs="Times New Roman"/>
+          <w:sz w:val="24"/>
+          <w:szCs w:val="24"/>
+          <w:lang w:val="es-ES"/>
+        </w:rPr>
+        <w:t>Tener el reporte de ventas.</w:t>
+      </w:r>
+    </w:p>
+    <w:p>
+      <w:pPr>
+        <w:pStyle w:val="Prrafodelista"/>
+        <w:numPr>
+          <w:ilvl w:val="1"/>
+          <w:numId w:val="6"/>
+        </w:numPr>
+        <w:rPr>
+          <w:rFonts w:ascii="Times New Roman" w:hAnsi="Times New Roman" w:cs="Times New Roman"/>
+          <w:sz w:val="24"/>
+          <w:szCs w:val="24"/>
+          <w:lang w:val="es-ES"/>
+        </w:rPr>
+      </w:pPr>
+      <w:r>
+        <w:rPr>
+          <w:rFonts w:ascii="Times New Roman" w:hAnsi="Times New Roman" w:cs="Times New Roman"/>
+          <w:sz w:val="24"/>
+          <w:szCs w:val="24"/>
+          <w:lang w:val="es-ES"/>
+        </w:rPr>
+        <w:t>Tener el estado de cuentas, es decir, las facturas que se encuentran pendiente de pago.</w:t>
+      </w:r>
+    </w:p>
+    <w:p>
+      <w:pPr>
+        <w:rPr>
+          <w:rFonts w:ascii="Times New Roman" w:hAnsi="Times New Roman" w:cs="Times New Roman"/>
+          <w:sz w:val="24"/>
+          <w:szCs w:val="24"/>
+          <w:lang w:val="es-ES"/>
+        </w:rPr>
+        <w:sectPr>
+          <w:pgSz w:w="11911" w:h="17340"/>
+          <w:pgMar w:top="1440" w:right="1440" w:bottom="1670" w:left="1440" w:header="720" w:footer="720" w:gutter="0"/>
+          <w:cols w:space="720"/>
+          <w:noEndnote/>
+          <w:titlePg/>
+          <w:docGrid w:linePitch="299"/>
+        </w:sectPr>
+      </w:pPr>
+      <w:r>
+        <w:rPr>
+          <w:rFonts w:ascii="Times New Roman" w:hAnsi="Times New Roman" w:cs="Times New Roman"/>
+          <w:b/>
+          <w:bCs/>
+          <w:sz w:val="24"/>
+          <w:szCs w:val="24"/>
+          <w:lang w:val="es-EC"/>
+        </w:rPr>
+        <w:t>Gracias por su colaboración</w:t>
+      </w:r>
+      <w:r>
+        <w:rPr>
+          <w:rFonts w:ascii="Times New Roman" w:hAnsi="Times New Roman" w:cs="Times New Roman"/>
+          <w:sz w:val="24"/>
+          <w:szCs w:val="24"/>
+          <w:lang w:val="es-ES"/>
+        </w:rPr>
+        <w:t> </w:t>
+      </w:r>
+    </w:p>
+    <w:p>
+      <w:pPr>
+        <w:rPr>
+          <w:rFonts w:ascii="Times New Roman" w:hAnsi="Times New Roman" w:cs="Times New Roman"/>
+          <w:b/>
+          <w:bCs/>
+          <w:sz w:val="24"/>
+          <w:szCs w:val="24"/>
+        </w:rPr>
+      </w:pPr>
+      <w:r>
+        <w:rPr>
+          <w:rFonts w:ascii="Times New Roman" w:hAnsi="Times New Roman" w:cs="Times New Roman"/>
+          <w:b/>
+          <w:bCs/>
+          <w:sz w:val="24"/>
+          <w:szCs w:val="24"/>
+        </w:rPr>
+        <w:lastRenderedPageBreak/>
+        <w:t>Annex</w:t>
+      </w:r>
+      <w:r>
+        <w:rPr>
+          <w:rFonts w:ascii="Times New Roman" w:hAnsi="Times New Roman" w:cs="Times New Roman"/>
+          <w:b/>
+          <w:bCs/>
+          <w:sz w:val="24"/>
+          <w:szCs w:val="24"/>
+        </w:rPr>
+        <w:t xml:space="preserve"> 2: </w:t>
+      </w:r>
+      <w:r>
+        <w:rPr>
+          <w:rFonts w:ascii="Times New Roman" w:hAnsi="Times New Roman" w:cs="Times New Roman"/>
+          <w:b/>
+          <w:bCs/>
+          <w:sz w:val="24"/>
+          <w:szCs w:val="24"/>
+        </w:rPr>
+        <w:t>Interview with the restaurant owner.</w:t>
+      </w:r>
+    </w:p>
+    <w:p>
+      <w:pPr>
+        <w:jc w:val="center"/>
+        <w:rPr>
+          <w:rFonts w:ascii="Times New Roman" w:hAnsi="Times New Roman" w:cs="Times New Roman"/>
+          <w:b/>
+          <w:bCs/>
+          <w:sz w:val="24"/>
+          <w:szCs w:val="24"/>
+          <w:lang w:val="es-ES"/>
+        </w:rPr>
+      </w:pPr>
+      <w:r>
+        <w:rPr>
+          <w:rFonts w:ascii="Times New Roman" w:hAnsi="Times New Roman" w:cs="Times New Roman"/>
+          <w:b/>
+          <w:bCs/>
+          <w:noProof/>
+          <w:sz w:val="24"/>
+          <w:szCs w:val="24"/>
+          <w:lang w:val="es-ES"/>
+        </w:rPr>
         <w:drawing>
-          <wp:inline distT="0" distB="0" distL="0" distR="0" wp14:anchorId="1246C701" wp14:editId="27D12B4E">
-            <wp:extent cx="3049827" cy="2789092"/>
+          <wp:inline distT="0" distB="0" distL="0" distR="0" wp14:anchorId="0D3E36A3" wp14:editId="54A96FF2">
+            <wp:extent cx="5281100" cy="6312606"/>
             <wp:effectExtent l="0" t="0" r="0" b="0"/>
-            <wp:docPr id="1" name="Imagen 1"/>
+            <wp:docPr id="4" name="Imagen 4"/>
             <wp:cNvGraphicFramePr>
               <a:graphicFrameLocks xmlns:a="http://schemas.openxmlformats.org/drawingml/2006/main" noChangeAspect="1"/>
             </wp:cNvGraphicFramePr>
@@ -132,22 +1183,31 @@
               <a:graphicData uri="http://schemas.openxmlformats.org/drawingml/2006/picture">
                 <pic:pic xmlns:pic="http://schemas.openxmlformats.org/drawingml/2006/picture">
                   <pic:nvPicPr>
-                    <pic:cNvPr id="1" name=""/>
-                    <pic:cNvPicPr/>
+                    <pic:cNvPr id="0" name="Picture 3"/>
+                    <pic:cNvPicPr>
+                      <a:picLocks noChangeAspect="1" noChangeArrowheads="1"/>
+                    </pic:cNvPicPr>
                   </pic:nvPicPr>
                   <pic:blipFill rotWithShape="1">
-                    <a:blip r:embed="rId4"/>
-                    <a:srcRect l="5945" t="19878"/>
+                    <a:blip r:embed="rId7">
+                      <a:extLst>
+                        <a:ext uri="{28A0092B-C50C-407E-A947-70E740481C1C}">
+                          <a14:useLocalDpi xmlns:a14="http://schemas.microsoft.com/office/drawing/2010/main" val="0"/>
+                        </a:ext>
+                      </a:extLst>
+                    </a:blip>
+                    <a:srcRect l="6490" t="16099"/>
                     <a:stretch/>
                   </pic:blipFill>
                   <pic:spPr bwMode="auto">
                     <a:xfrm>
                       <a:off x="0" y="0"/>
-                      <a:ext cx="3057086" cy="2795730"/>
+                      <a:ext cx="5303600" cy="6339501"/>
                     </a:xfrm>
                     <a:prstGeom prst="rect">
                       <a:avLst/>
                     </a:prstGeom>
+                    <a:noFill/>
                     <a:ln>
                       <a:noFill/>
                     </a:ln>
@@ -164,6 +1224,190 @@
         </w:drawing>
       </w:r>
     </w:p>
+    <w:p>
+      <w:pPr>
+        <w:rPr>
+          <w:rFonts w:ascii="Times New Roman" w:hAnsi="Times New Roman" w:cs="Times New Roman"/>
+          <w:b/>
+          <w:bCs/>
+          <w:sz w:val="24"/>
+          <w:szCs w:val="24"/>
+          <w:lang w:val="es-ES"/>
+        </w:rPr>
+        <w:sectPr>
+          <w:pgSz w:w="11911" w:h="17340"/>
+          <w:pgMar w:top="1440" w:right="1440" w:bottom="1670" w:left="1440" w:header="720" w:footer="720" w:gutter="0"/>
+          <w:cols w:space="720"/>
+          <w:noEndnote/>
+          <w:titlePg/>
+          <w:docGrid w:linePitch="299"/>
+        </w:sectPr>
+      </w:pPr>
+    </w:p>
+    <w:p>
+      <w:pPr>
+        <w:rPr>
+          <w:rFonts w:ascii="Times New Roman" w:hAnsi="Times New Roman" w:cs="Times New Roman"/>
+          <w:b/>
+          <w:bCs/>
+          <w:sz w:val="24"/>
+          <w:szCs w:val="24"/>
+        </w:rPr>
+      </w:pPr>
+      <w:proofErr w:type="spellStart"/>
+      <w:r>
+        <w:rPr>
+          <w:rFonts w:ascii="Times New Roman" w:hAnsi="Times New Roman" w:cs="Times New Roman"/>
+          <w:b/>
+          <w:bCs/>
+          <w:sz w:val="24"/>
+          <w:szCs w:val="24"/>
+        </w:rPr>
+        <w:lastRenderedPageBreak/>
+        <w:t>Anexx</w:t>
+      </w:r>
+      <w:proofErr w:type="spellEnd"/>
+      <w:r>
+        <w:rPr>
+          <w:rFonts w:ascii="Times New Roman" w:hAnsi="Times New Roman" w:cs="Times New Roman"/>
+          <w:b/>
+          <w:bCs/>
+          <w:sz w:val="24"/>
+          <w:szCs w:val="24"/>
+        </w:rPr>
+        <w:t xml:space="preserve"> 3: </w:t>
+      </w:r>
+      <w:r>
+        <w:rPr>
+          <w:rFonts w:ascii="Times New Roman" w:hAnsi="Times New Roman" w:cs="Times New Roman"/>
+          <w:b/>
+          <w:bCs/>
+          <w:sz w:val="24"/>
+          <w:szCs w:val="24"/>
+        </w:rPr>
+        <w:t>P</w:t>
+      </w:r>
+      <w:r>
+        <w:rPr>
+          <w:rFonts w:ascii="Times New Roman" w:hAnsi="Times New Roman" w:cs="Times New Roman"/>
+          <w:b/>
+          <w:bCs/>
+          <w:sz w:val="24"/>
+          <w:szCs w:val="24"/>
+        </w:rPr>
+        <w:t>hoto of the restaurant</w:t>
+      </w:r>
+    </w:p>
+    <w:p>
+      <w:pPr>
+        <w:jc w:val="center"/>
+        <w:rPr>
+          <w:rFonts w:ascii="Times New Roman" w:hAnsi="Times New Roman" w:cs="Times New Roman"/>
+          <w:sz w:val="24"/>
+          <w:szCs w:val="24"/>
+          <w:lang w:val="es-ES"/>
+        </w:rPr>
+      </w:pPr>
+      <w:r>
+        <w:rPr>
+          <w:rFonts w:ascii="Times New Roman" w:hAnsi="Times New Roman" w:cs="Times New Roman"/>
+          <w:noProof/>
+          <w:sz w:val="24"/>
+          <w:szCs w:val="24"/>
+          <w:lang w:val="es-ES"/>
+        </w:rPr>
+        <w:drawing>
+          <wp:inline distT="0" distB="0" distL="0" distR="0" wp14:anchorId="5B9DB6ED" wp14:editId="50AFCF1E">
+            <wp:extent cx="4809337" cy="6391746"/>
+            <wp:effectExtent l="0" t="0" r="0" b="0"/>
+            <wp:docPr id="2" name="Imagen 2"/>
+            <wp:cNvGraphicFramePr>
+              <a:graphicFrameLocks xmlns:a="http://schemas.openxmlformats.org/drawingml/2006/main" noChangeAspect="1"/>
+            </wp:cNvGraphicFramePr>
+            <a:graphic xmlns:a="http://schemas.openxmlformats.org/drawingml/2006/main">
+              <a:graphicData uri="http://schemas.openxmlformats.org/drawingml/2006/picture">
+                <pic:pic xmlns:pic="http://schemas.openxmlformats.org/drawingml/2006/picture">
+                  <pic:nvPicPr>
+                    <pic:cNvPr id="0" name="Picture 2"/>
+                    <pic:cNvPicPr>
+                      <a:picLocks noChangeAspect="1" noChangeArrowheads="1"/>
+                    </pic:cNvPicPr>
+                  </pic:nvPicPr>
+                  <pic:blipFill rotWithShape="1">
+                    <a:blip r:embed="rId8">
+                      <a:extLst>
+                        <a:ext uri="{28A0092B-C50C-407E-A947-70E740481C1C}">
+                          <a14:useLocalDpi xmlns:a14="http://schemas.microsoft.com/office/drawing/2010/main" val="0"/>
+                        </a:ext>
+                      </a:extLst>
+                    </a:blip>
+                    <a:srcRect l="9544" t="9762"/>
+                    <a:stretch/>
+                  </pic:blipFill>
+                  <pic:spPr bwMode="auto">
+                    <a:xfrm>
+                      <a:off x="0" y="0"/>
+                      <a:ext cx="4845517" cy="6439830"/>
+                    </a:xfrm>
+                    <a:prstGeom prst="rect">
+                      <a:avLst/>
+                    </a:prstGeom>
+                    <a:noFill/>
+                    <a:ln>
+                      <a:noFill/>
+                    </a:ln>
+                    <a:extLst>
+                      <a:ext uri="{53640926-AAD7-44D8-BBD7-CCE9431645EC}">
+                        <a14:shadowObscured xmlns:a14="http://schemas.microsoft.com/office/drawing/2010/main"/>
+                      </a:ext>
+                    </a:extLst>
+                  </pic:spPr>
+                </pic:pic>
+              </a:graphicData>
+            </a:graphic>
+          </wp:inline>
+        </w:drawing>
+      </w:r>
+    </w:p>
+    <w:p>
+      <w:pPr>
+        <w:rPr>
+          <w:rFonts w:ascii="Times New Roman" w:hAnsi="Times New Roman" w:cs="Times New Roman"/>
+          <w:sz w:val="24"/>
+          <w:szCs w:val="24"/>
+          <w:lang w:val="es-ES"/>
+        </w:rPr>
+      </w:pPr>
+    </w:p>
+    <w:p>
+      <w:pPr>
+        <w:rPr>
+          <w:rFonts w:ascii="Times New Roman" w:hAnsi="Times New Roman" w:cs="Times New Roman"/>
+          <w:sz w:val="24"/>
+          <w:szCs w:val="24"/>
+          <w:lang w:val="es-ES"/>
+        </w:rPr>
+      </w:pPr>
+      <w:r>
+        <w:rPr>
+          <w:rFonts w:ascii="Times New Roman" w:hAnsi="Times New Roman" w:cs="Times New Roman"/>
+          <w:sz w:val="24"/>
+          <w:szCs w:val="24"/>
+          <w:lang w:val="es-ES"/>
+        </w:rPr>
+        <w:t> </w:t>
+      </w:r>
+    </w:p>
+    <w:p>
+      <w:pPr>
+        <w:rPr>
+          <w:rFonts w:ascii="Times New Roman" w:hAnsi="Times New Roman" w:cs="Times New Roman"/>
+          <w:sz w:val="24"/>
+          <w:szCs w:val="24"/>
+          <w:lang w:val="es-ES"/>
+        </w:rPr>
+      </w:pPr>
+    </w:p>
     <w:sectPr>
       <w:pgSz w:w="11911" w:h="17340"/>
       <w:pgMar w:top="1440" w:right="1440" w:bottom="1670" w:left="1440" w:header="720" w:footer="720" w:gutter="0"/>
@@ -174,6 +1418,989 @@
     </w:sectPr>
   </w:body>
 </w:document>
+</file>
+
+<file path=word/endnotes.xml><?xml version="1.0" encoding="utf-8"?>
+<w:endnotes xmlns:wpc="http://schemas.microsoft.com/office/word/2010/wordprocessingCanvas" xmlns:cx="http://schemas.microsoft.com/office/drawing/2014/chartex" xmlns:cx1="http://schemas.microsoft.com/office/drawing/2015/9/8/chartex" xmlns:cx2="http://schemas.microsoft.com/office/drawing/2015/10/21/chartex" xmlns:cx3="http://schemas.microsoft.com/office/drawing/2016/5/9/chartex" xmlns:cx4="http://schemas.microsoft.com/office/drawing/2016/5/10/chartex" xmlns:cx5="http://schemas.microsoft.com/office/drawing/2016/5/11/chartex" xmlns:cx6="http://schemas.microsoft.com/office/drawing/2016/5/12/chartex" xmlns:cx7="http://schemas.microsoft.com/office/drawing/2016/5/13/chartex" xmlns:cx8="http://schemas.microsoft.com/office/drawing/2016/5/14/chartex" xmlns:mc="http://schemas.openxmlformats.org/markup-compatibility/2006" xmlns:aink="http://schemas.microsoft.com/office/drawing/2016/ink" xmlns:am3d="http://schemas.microsoft.com/office/drawing/2017/model3d" xmlns:o="urn:schemas-microsoft-com:office:office" xmlns:oel="http://schemas.microsoft.com/office/2019/extlst" xmlns:r="http://schemas.openxmlformats.org/officeDocument/2006/relationships" xmlns:m="http://schemas.openxmlformats.org/officeDocument/2006/math" xmlns:v="urn:schemas-microsoft-com:vml" xmlns:wp14="http://schemas.microsoft.com/office/word/2010/wordprocessingDrawing" xmlns:wp="http://schemas.openxmlformats.org/drawingml/2006/wordprocessingDrawing" xmlns:w10="urn:schemas-microsoft-com:office:word" xmlns:w="http://schemas.openxmlformats.org/wordprocessingml/2006/main" xmlns:w14="http://schemas.microsoft.com/office/word/2010/wordml" xmlns:w15="http://schemas.microsoft.com/office/word/2012/wordml" xmlns:w16cex="http://schemas.microsoft.com/office/word/2018/wordml/cex" xmlns:w16cid="http://schemas.microsoft.com/office/word/2016/wordml/cid" xmlns:w16="http://schemas.microsoft.com/office/word/2018/wordml" xmlns:w16sdtdh="http://schemas.microsoft.com/office/word/2020/wordml/sdtdatahash" xmlns:w16se="http://schemas.microsoft.com/office/word/2015/wordml/symex" xmlns:wpg="http://schemas.microsoft.com/office/word/2010/wordprocessingGroup" xmlns:wpi="http://schemas.microsoft.com/office/word/2010/wordprocessingInk" xmlns:wne="http://schemas.microsoft.com/office/word/2006/wordml" xmlns:wps="http://schemas.microsoft.com/office/word/2010/wordprocessingShape" mc:Ignorable="w14 w15 w16se w16cid w16 w16cex w16sdtdh wp14">
+  <w:endnote w:type="separator" w:id="-1">
+    <w:p>
+      <w:pPr>
+        <w:spacing w:after="0" w:line="240" w:lineRule="auto"/>
+      </w:pPr>
+      <w:r>
+        <w:separator/>
+      </w:r>
+    </w:p>
+  </w:endnote>
+  <w:endnote w:type="continuationSeparator" w:id="0">
+    <w:p>
+      <w:pPr>
+        <w:spacing w:after="0" w:line="240" w:lineRule="auto"/>
+      </w:pPr>
+      <w:r>
+        <w:continuationSeparator/>
+      </w:r>
+    </w:p>
+  </w:endnote>
+</w:endnotes>
+</file>
+
+<file path=word/footnotes.xml><?xml version="1.0" encoding="utf-8"?>
+<w:footnotes xmlns:wpc="http://schemas.microsoft.com/office/word/2010/wordprocessingCanvas" xmlns:cx="http://schemas.microsoft.com/office/drawing/2014/chartex" xmlns:cx1="http://schemas.microsoft.com/office/drawing/2015/9/8/chartex" xmlns:cx2="http://schemas.microsoft.com/office/drawing/2015/10/21/chartex" xmlns:cx3="http://schemas.microsoft.com/office/drawing/2016/5/9/chartex" xmlns:cx4="http://schemas.microsoft.com/office/drawing/2016/5/10/chartex" xmlns:cx5="http://schemas.microsoft.com/office/drawing/2016/5/11/chartex" xmlns:cx6="http://schemas.microsoft.com/office/drawing/2016/5/12/chartex" xmlns:cx7="http://schemas.microsoft.com/office/drawing/2016/5/13/chartex" xmlns:cx8="http://schemas.microsoft.com/office/drawing/2016/5/14/chartex" xmlns:mc="http://schemas.openxmlformats.org/markup-compatibility/2006" xmlns:aink="http://schemas.microsoft.com/office/drawing/2016/ink" xmlns:am3d="http://schemas.microsoft.com/office/drawing/2017/model3d" xmlns:o="urn:schemas-microsoft-com:office:office" xmlns:oel="http://schemas.microsoft.com/office/2019/extlst" xmlns:r="http://schemas.openxmlformats.org/officeDocument/2006/relationships" xmlns:m="http://schemas.openxmlformats.org/officeDocument/2006/math" xmlns:v="urn:schemas-microsoft-com:vml" xmlns:wp14="http://schemas.microsoft.com/office/word/2010/wordprocessingDrawing" xmlns:wp="http://schemas.openxmlformats.org/drawingml/2006/wordprocessingDrawing" xmlns:w10="urn:schemas-microsoft-com:office:word" xmlns:w="http://schemas.openxmlformats.org/wordprocessingml/2006/main" xmlns:w14="http://schemas.microsoft.com/office/word/2010/wordml" xmlns:w15="http://schemas.microsoft.com/office/word/2012/wordml" xmlns:w16cex="http://schemas.microsoft.com/office/word/2018/wordml/cex" xmlns:w16cid="http://schemas.microsoft.com/office/word/2016/wordml/cid" xmlns:w16="http://schemas.microsoft.com/office/word/2018/wordml" xmlns:w16sdtdh="http://schemas.microsoft.com/office/word/2020/wordml/sdtdatahash" xmlns:w16se="http://schemas.microsoft.com/office/word/2015/wordml/symex" xmlns:wpg="http://schemas.microsoft.com/office/word/2010/wordprocessingGroup" xmlns:wpi="http://schemas.microsoft.com/office/word/2010/wordprocessingInk" xmlns:wne="http://schemas.microsoft.com/office/word/2006/wordml" xmlns:wps="http://schemas.microsoft.com/office/word/2010/wordprocessingShape" mc:Ignorable="w14 w15 w16se w16cid w16 w16cex w16sdtdh wp14">
+  <w:footnote w:type="separator" w:id="-1">
+    <w:p>
+      <w:pPr>
+        <w:spacing w:after="0" w:line="240" w:lineRule="auto"/>
+      </w:pPr>
+      <w:r>
+        <w:separator/>
+      </w:r>
+    </w:p>
+  </w:footnote>
+  <w:footnote w:type="continuationSeparator" w:id="0">
+    <w:p>
+      <w:pPr>
+        <w:spacing w:after="0" w:line="240" w:lineRule="auto"/>
+      </w:pPr>
+      <w:r>
+        <w:continuationSeparator/>
+      </w:r>
+    </w:p>
+  </w:footnote>
+</w:footnotes>
+</file>
+
+<file path=word/numbering.xml><?xml version="1.0" encoding="utf-8"?>
+<w:numbering xmlns:wpc="http://schemas.microsoft.com/office/word/2010/wordprocessingCanvas" xmlns:cx="http://schemas.microsoft.com/office/drawing/2014/chartex" xmlns:cx1="http://schemas.microsoft.com/office/drawing/2015/9/8/chartex" xmlns:cx2="http://schemas.microsoft.com/office/drawing/2015/10/21/chartex" xmlns:cx3="http://schemas.microsoft.com/office/drawing/2016/5/9/chartex" xmlns:cx4="http://schemas.microsoft.com/office/drawing/2016/5/10/chartex" xmlns:cx5="http://schemas.microsoft.com/office/drawing/2016/5/11/chartex" xmlns:cx6="http://schemas.microsoft.com/office/drawing/2016/5/12/chartex" xmlns:cx7="http://schemas.microsoft.com/office/drawing/2016/5/13/chartex" xmlns:cx8="http://schemas.microsoft.com/office/drawing/2016/5/14/chartex" xmlns:mc="http://schemas.openxmlformats.org/markup-compatibility/2006" xmlns:aink="http://schemas.microsoft.com/office/drawing/2016/ink" xmlns:am3d="http://schemas.microsoft.com/office/drawing/2017/model3d" xmlns:o="urn:schemas-microsoft-com:office:office" xmlns:oel="http://schemas.microsoft.com/office/2019/extlst" xmlns:r="http://schemas.openxmlformats.org/officeDocument/2006/relationships" xmlns:m="http://schemas.openxmlformats.org/officeDocument/2006/math" xmlns:v="urn:schemas-microsoft-com:vml" xmlns:wp14="http://schemas.microsoft.com/office/word/2010/wordprocessingDrawing" xmlns:wp="http://schemas.openxmlformats.org/drawingml/2006/wordprocessingDrawing" xmlns:w10="urn:schemas-microsoft-com:office:word" xmlns:w="http://schemas.openxmlformats.org/wordprocessingml/2006/main" xmlns:w14="http://schemas.microsoft.com/office/word/2010/wordml" xmlns:w15="http://schemas.microsoft.com/office/word/2012/wordml" xmlns:w16cex="http://schemas.microsoft.com/office/word/2018/wordml/cex" xmlns:w16cid="http://schemas.microsoft.com/office/word/2016/wordml/cid" xmlns:w16="http://schemas.microsoft.com/office/word/2018/wordml" xmlns:w16sdtdh="http://schemas.microsoft.com/office/word/2020/wordml/sdtdatahash" xmlns:w16se="http://schemas.microsoft.com/office/word/2015/wordml/symex" xmlns:wpg="http://schemas.microsoft.com/office/word/2010/wordprocessingGroup" xmlns:wpi="http://schemas.microsoft.com/office/word/2010/wordprocessingInk" xmlns:wne="http://schemas.microsoft.com/office/word/2006/wordml" xmlns:wps="http://schemas.microsoft.com/office/word/2010/wordprocessingShape" mc:Ignorable="w14 w15 w16se w16cid w16 w16cex w16sdtdh wp14">
+  <w:abstractNum w:abstractNumId="0" w15:restartNumberingAfterBreak="0">
+    <w:nsid w:val="0B23707A"/>
+    <w:multiLevelType w:val="multilevel"/>
+    <w:tmpl w:val="96722DE4"/>
+    <w:lvl w:ilvl="0">
+      <w:start w:val="7"/>
+      <w:numFmt w:val="decimal"/>
+      <w:lvlText w:val="%1."/>
+      <w:lvlJc w:val="left"/>
+      <w:pPr>
+        <w:tabs>
+          <w:tab w:val="num" w:pos="720"/>
+        </w:tabs>
+        <w:ind w:left="720" w:hanging="360"/>
+      </w:pPr>
+    </w:lvl>
+    <w:lvl w:ilvl="1" w:tentative="1">
+      <w:start w:val="1"/>
+      <w:numFmt w:val="decimal"/>
+      <w:lvlText w:val="%2."/>
+      <w:lvlJc w:val="left"/>
+      <w:pPr>
+        <w:tabs>
+          <w:tab w:val="num" w:pos="1440"/>
+        </w:tabs>
+        <w:ind w:left="1440" w:hanging="360"/>
+      </w:pPr>
+    </w:lvl>
+    <w:lvl w:ilvl="2" w:tentative="1">
+      <w:start w:val="1"/>
+      <w:numFmt w:val="decimal"/>
+      <w:lvlText w:val="%3."/>
+      <w:lvlJc w:val="left"/>
+      <w:pPr>
+        <w:tabs>
+          <w:tab w:val="num" w:pos="2160"/>
+        </w:tabs>
+        <w:ind w:left="2160" w:hanging="360"/>
+      </w:pPr>
+    </w:lvl>
+    <w:lvl w:ilvl="3" w:tentative="1">
+      <w:start w:val="1"/>
+      <w:numFmt w:val="decimal"/>
+      <w:lvlText w:val="%4."/>
+      <w:lvlJc w:val="left"/>
+      <w:pPr>
+        <w:tabs>
+          <w:tab w:val="num" w:pos="2880"/>
+        </w:tabs>
+        <w:ind w:left="2880" w:hanging="360"/>
+      </w:pPr>
+    </w:lvl>
+    <w:lvl w:ilvl="4" w:tentative="1">
+      <w:start w:val="1"/>
+      <w:numFmt w:val="decimal"/>
+      <w:lvlText w:val="%5."/>
+      <w:lvlJc w:val="left"/>
+      <w:pPr>
+        <w:tabs>
+          <w:tab w:val="num" w:pos="3600"/>
+        </w:tabs>
+        <w:ind w:left="3600" w:hanging="360"/>
+      </w:pPr>
+    </w:lvl>
+    <w:lvl w:ilvl="5" w:tentative="1">
+      <w:start w:val="1"/>
+      <w:numFmt w:val="decimal"/>
+      <w:lvlText w:val="%6."/>
+      <w:lvlJc w:val="left"/>
+      <w:pPr>
+        <w:tabs>
+          <w:tab w:val="num" w:pos="4320"/>
+        </w:tabs>
+        <w:ind w:left="4320" w:hanging="360"/>
+      </w:pPr>
+    </w:lvl>
+    <w:lvl w:ilvl="6" w:tentative="1">
+      <w:start w:val="1"/>
+      <w:numFmt w:val="decimal"/>
+      <w:lvlText w:val="%7."/>
+      <w:lvlJc w:val="left"/>
+      <w:pPr>
+        <w:tabs>
+          <w:tab w:val="num" w:pos="5040"/>
+        </w:tabs>
+        <w:ind w:left="5040" w:hanging="360"/>
+      </w:pPr>
+    </w:lvl>
+    <w:lvl w:ilvl="7" w:tentative="1">
+      <w:start w:val="1"/>
+      <w:numFmt w:val="decimal"/>
+      <w:lvlText w:val="%8."/>
+      <w:lvlJc w:val="left"/>
+      <w:pPr>
+        <w:tabs>
+          <w:tab w:val="num" w:pos="5760"/>
+        </w:tabs>
+        <w:ind w:left="5760" w:hanging="360"/>
+      </w:pPr>
+    </w:lvl>
+    <w:lvl w:ilvl="8" w:tentative="1">
+      <w:start w:val="1"/>
+      <w:numFmt w:val="decimal"/>
+      <w:lvlText w:val="%9."/>
+      <w:lvlJc w:val="left"/>
+      <w:pPr>
+        <w:tabs>
+          <w:tab w:val="num" w:pos="6480"/>
+        </w:tabs>
+        <w:ind w:left="6480" w:hanging="360"/>
+      </w:pPr>
+    </w:lvl>
+  </w:abstractNum>
+  <w:abstractNum w:abstractNumId="1" w15:restartNumberingAfterBreak="0">
+    <w:nsid w:val="0B4466FB"/>
+    <w:multiLevelType w:val="multilevel"/>
+    <w:tmpl w:val="D31A0446"/>
+    <w:lvl w:ilvl="0">
+      <w:start w:val="8"/>
+      <w:numFmt w:val="decimal"/>
+      <w:lvlText w:val="%1."/>
+      <w:lvlJc w:val="left"/>
+      <w:pPr>
+        <w:tabs>
+          <w:tab w:val="num" w:pos="720"/>
+        </w:tabs>
+        <w:ind w:left="720" w:hanging="360"/>
+      </w:pPr>
+    </w:lvl>
+    <w:lvl w:ilvl="1" w:tentative="1">
+      <w:start w:val="1"/>
+      <w:numFmt w:val="decimal"/>
+      <w:lvlText w:val="%2."/>
+      <w:lvlJc w:val="left"/>
+      <w:pPr>
+        <w:tabs>
+          <w:tab w:val="num" w:pos="1440"/>
+        </w:tabs>
+        <w:ind w:left="1440" w:hanging="360"/>
+      </w:pPr>
+    </w:lvl>
+    <w:lvl w:ilvl="2" w:tentative="1">
+      <w:start w:val="1"/>
+      <w:numFmt w:val="decimal"/>
+      <w:lvlText w:val="%3."/>
+      <w:lvlJc w:val="left"/>
+      <w:pPr>
+        <w:tabs>
+          <w:tab w:val="num" w:pos="2160"/>
+        </w:tabs>
+        <w:ind w:left="2160" w:hanging="360"/>
+      </w:pPr>
+    </w:lvl>
+    <w:lvl w:ilvl="3" w:tentative="1">
+      <w:start w:val="1"/>
+      <w:numFmt w:val="decimal"/>
+      <w:lvlText w:val="%4."/>
+      <w:lvlJc w:val="left"/>
+      <w:pPr>
+        <w:tabs>
+          <w:tab w:val="num" w:pos="2880"/>
+        </w:tabs>
+        <w:ind w:left="2880" w:hanging="360"/>
+      </w:pPr>
+    </w:lvl>
+    <w:lvl w:ilvl="4" w:tentative="1">
+      <w:start w:val="1"/>
+      <w:numFmt w:val="decimal"/>
+      <w:lvlText w:val="%5."/>
+      <w:lvlJc w:val="left"/>
+      <w:pPr>
+        <w:tabs>
+          <w:tab w:val="num" w:pos="3600"/>
+        </w:tabs>
+        <w:ind w:left="3600" w:hanging="360"/>
+      </w:pPr>
+    </w:lvl>
+    <w:lvl w:ilvl="5" w:tentative="1">
+      <w:start w:val="1"/>
+      <w:numFmt w:val="decimal"/>
+      <w:lvlText w:val="%6."/>
+      <w:lvlJc w:val="left"/>
+      <w:pPr>
+        <w:tabs>
+          <w:tab w:val="num" w:pos="4320"/>
+        </w:tabs>
+        <w:ind w:left="4320" w:hanging="360"/>
+      </w:pPr>
+    </w:lvl>
+    <w:lvl w:ilvl="6" w:tentative="1">
+      <w:start w:val="1"/>
+      <w:numFmt w:val="decimal"/>
+      <w:lvlText w:val="%7."/>
+      <w:lvlJc w:val="left"/>
+      <w:pPr>
+        <w:tabs>
+          <w:tab w:val="num" w:pos="5040"/>
+        </w:tabs>
+        <w:ind w:left="5040" w:hanging="360"/>
+      </w:pPr>
+    </w:lvl>
+    <w:lvl w:ilvl="7" w:tentative="1">
+      <w:start w:val="1"/>
+      <w:numFmt w:val="decimal"/>
+      <w:lvlText w:val="%8."/>
+      <w:lvlJc w:val="left"/>
+      <w:pPr>
+        <w:tabs>
+          <w:tab w:val="num" w:pos="5760"/>
+        </w:tabs>
+        <w:ind w:left="5760" w:hanging="360"/>
+      </w:pPr>
+    </w:lvl>
+    <w:lvl w:ilvl="8" w:tentative="1">
+      <w:start w:val="1"/>
+      <w:numFmt w:val="decimal"/>
+      <w:lvlText w:val="%9."/>
+      <w:lvlJc w:val="left"/>
+      <w:pPr>
+        <w:tabs>
+          <w:tab w:val="num" w:pos="6480"/>
+        </w:tabs>
+        <w:ind w:left="6480" w:hanging="360"/>
+      </w:pPr>
+    </w:lvl>
+  </w:abstractNum>
+  <w:abstractNum w:abstractNumId="2" w15:restartNumberingAfterBreak="0">
+    <w:nsid w:val="0D522357"/>
+    <w:multiLevelType w:val="hybridMultilevel"/>
+    <w:tmpl w:val="D20CD7EC"/>
+    <w:lvl w:ilvl="0" w:tplc="0409000F">
+      <w:start w:val="1"/>
+      <w:numFmt w:val="decimal"/>
+      <w:lvlText w:val="%1."/>
+      <w:lvlJc w:val="left"/>
+      <w:pPr>
+        <w:ind w:left="720" w:hanging="360"/>
+      </w:pPr>
+      <w:rPr>
+        <w:rFonts w:hint="default"/>
+      </w:rPr>
+    </w:lvl>
+    <w:lvl w:ilvl="1" w:tplc="04090019">
+      <w:start w:val="1"/>
+      <w:numFmt w:val="lowerLetter"/>
+      <w:lvlText w:val="%2."/>
+      <w:lvlJc w:val="left"/>
+      <w:pPr>
+        <w:ind w:left="1440" w:hanging="360"/>
+      </w:pPr>
+    </w:lvl>
+    <w:lvl w:ilvl="2" w:tplc="0409001B" w:tentative="1">
+      <w:start w:val="1"/>
+      <w:numFmt w:val="lowerRoman"/>
+      <w:lvlText w:val="%3."/>
+      <w:lvlJc w:val="right"/>
+      <w:pPr>
+        <w:ind w:left="2160" w:hanging="180"/>
+      </w:pPr>
+    </w:lvl>
+    <w:lvl w:ilvl="3" w:tplc="0409000F" w:tentative="1">
+      <w:start w:val="1"/>
+      <w:numFmt w:val="decimal"/>
+      <w:lvlText w:val="%4."/>
+      <w:lvlJc w:val="left"/>
+      <w:pPr>
+        <w:ind w:left="2880" w:hanging="360"/>
+      </w:pPr>
+    </w:lvl>
+    <w:lvl w:ilvl="4" w:tplc="04090019" w:tentative="1">
+      <w:start w:val="1"/>
+      <w:numFmt w:val="lowerLetter"/>
+      <w:lvlText w:val="%5."/>
+      <w:lvlJc w:val="left"/>
+      <w:pPr>
+        <w:ind w:left="3600" w:hanging="360"/>
+      </w:pPr>
+    </w:lvl>
+    <w:lvl w:ilvl="5" w:tplc="0409001B" w:tentative="1">
+      <w:start w:val="1"/>
+      <w:numFmt w:val="lowerRoman"/>
+      <w:lvlText w:val="%6."/>
+      <w:lvlJc w:val="right"/>
+      <w:pPr>
+        <w:ind w:left="4320" w:hanging="180"/>
+      </w:pPr>
+    </w:lvl>
+    <w:lvl w:ilvl="6" w:tplc="0409000F" w:tentative="1">
+      <w:start w:val="1"/>
+      <w:numFmt w:val="decimal"/>
+      <w:lvlText w:val="%7."/>
+      <w:lvlJc w:val="left"/>
+      <w:pPr>
+        <w:ind w:left="5040" w:hanging="360"/>
+      </w:pPr>
+    </w:lvl>
+    <w:lvl w:ilvl="7" w:tplc="04090019" w:tentative="1">
+      <w:start w:val="1"/>
+      <w:numFmt w:val="lowerLetter"/>
+      <w:lvlText w:val="%8."/>
+      <w:lvlJc w:val="left"/>
+      <w:pPr>
+        <w:ind w:left="5760" w:hanging="360"/>
+      </w:pPr>
+    </w:lvl>
+    <w:lvl w:ilvl="8" w:tplc="0409001B" w:tentative="1">
+      <w:start w:val="1"/>
+      <w:numFmt w:val="lowerRoman"/>
+      <w:lvlText w:val="%9."/>
+      <w:lvlJc w:val="right"/>
+      <w:pPr>
+        <w:ind w:left="6480" w:hanging="180"/>
+      </w:pPr>
+    </w:lvl>
+  </w:abstractNum>
+  <w:abstractNum w:abstractNumId="3" w15:restartNumberingAfterBreak="0">
+    <w:nsid w:val="1AE21279"/>
+    <w:multiLevelType w:val="multilevel"/>
+    <w:tmpl w:val="B89E314E"/>
+    <w:lvl w:ilvl="0">
+      <w:start w:val="9"/>
+      <w:numFmt w:val="decimal"/>
+      <w:lvlText w:val="%1."/>
+      <w:lvlJc w:val="left"/>
+      <w:pPr>
+        <w:tabs>
+          <w:tab w:val="num" w:pos="720"/>
+        </w:tabs>
+        <w:ind w:left="720" w:hanging="360"/>
+      </w:pPr>
+    </w:lvl>
+    <w:lvl w:ilvl="1" w:tentative="1">
+      <w:start w:val="1"/>
+      <w:numFmt w:val="decimal"/>
+      <w:lvlText w:val="%2."/>
+      <w:lvlJc w:val="left"/>
+      <w:pPr>
+        <w:tabs>
+          <w:tab w:val="num" w:pos="1440"/>
+        </w:tabs>
+        <w:ind w:left="1440" w:hanging="360"/>
+      </w:pPr>
+    </w:lvl>
+    <w:lvl w:ilvl="2" w:tentative="1">
+      <w:start w:val="1"/>
+      <w:numFmt w:val="decimal"/>
+      <w:lvlText w:val="%3."/>
+      <w:lvlJc w:val="left"/>
+      <w:pPr>
+        <w:tabs>
+          <w:tab w:val="num" w:pos="2160"/>
+        </w:tabs>
+        <w:ind w:left="2160" w:hanging="360"/>
+      </w:pPr>
+    </w:lvl>
+    <w:lvl w:ilvl="3" w:tentative="1">
+      <w:start w:val="1"/>
+      <w:numFmt w:val="decimal"/>
+      <w:lvlText w:val="%4."/>
+      <w:lvlJc w:val="left"/>
+      <w:pPr>
+        <w:tabs>
+          <w:tab w:val="num" w:pos="2880"/>
+        </w:tabs>
+        <w:ind w:left="2880" w:hanging="360"/>
+      </w:pPr>
+    </w:lvl>
+    <w:lvl w:ilvl="4" w:tentative="1">
+      <w:start w:val="1"/>
+      <w:numFmt w:val="decimal"/>
+      <w:lvlText w:val="%5."/>
+      <w:lvlJc w:val="left"/>
+      <w:pPr>
+        <w:tabs>
+          <w:tab w:val="num" w:pos="3600"/>
+        </w:tabs>
+        <w:ind w:left="3600" w:hanging="360"/>
+      </w:pPr>
+    </w:lvl>
+    <w:lvl w:ilvl="5" w:tentative="1">
+      <w:start w:val="1"/>
+      <w:numFmt w:val="decimal"/>
+      <w:lvlText w:val="%6."/>
+      <w:lvlJc w:val="left"/>
+      <w:pPr>
+        <w:tabs>
+          <w:tab w:val="num" w:pos="4320"/>
+        </w:tabs>
+        <w:ind w:left="4320" w:hanging="360"/>
+      </w:pPr>
+    </w:lvl>
+    <w:lvl w:ilvl="6" w:tentative="1">
+      <w:start w:val="1"/>
+      <w:numFmt w:val="decimal"/>
+      <w:lvlText w:val="%7."/>
+      <w:lvlJc w:val="left"/>
+      <w:pPr>
+        <w:tabs>
+          <w:tab w:val="num" w:pos="5040"/>
+        </w:tabs>
+        <w:ind w:left="5040" w:hanging="360"/>
+      </w:pPr>
+    </w:lvl>
+    <w:lvl w:ilvl="7" w:tentative="1">
+      <w:start w:val="1"/>
+      <w:numFmt w:val="decimal"/>
+      <w:lvlText w:val="%8."/>
+      <w:lvlJc w:val="left"/>
+      <w:pPr>
+        <w:tabs>
+          <w:tab w:val="num" w:pos="5760"/>
+        </w:tabs>
+        <w:ind w:left="5760" w:hanging="360"/>
+      </w:pPr>
+    </w:lvl>
+    <w:lvl w:ilvl="8" w:tentative="1">
+      <w:start w:val="1"/>
+      <w:numFmt w:val="decimal"/>
+      <w:lvlText w:val="%9."/>
+      <w:lvlJc w:val="left"/>
+      <w:pPr>
+        <w:tabs>
+          <w:tab w:val="num" w:pos="6480"/>
+        </w:tabs>
+        <w:ind w:left="6480" w:hanging="360"/>
+      </w:pPr>
+    </w:lvl>
+  </w:abstractNum>
+  <w:abstractNum w:abstractNumId="4" w15:restartNumberingAfterBreak="0">
+    <w:nsid w:val="4996405F"/>
+    <w:multiLevelType w:val="multilevel"/>
+    <w:tmpl w:val="E5D250D2"/>
+    <w:lvl w:ilvl="0">
+      <w:start w:val="1"/>
+      <w:numFmt w:val="decimal"/>
+      <w:lvlText w:val="%1."/>
+      <w:lvlJc w:val="left"/>
+      <w:pPr>
+        <w:tabs>
+          <w:tab w:val="num" w:pos="720"/>
+        </w:tabs>
+        <w:ind w:left="720" w:hanging="360"/>
+      </w:pPr>
+      <w:rPr>
+        <w:rFonts w:hint="default"/>
+      </w:rPr>
+    </w:lvl>
+    <w:lvl w:ilvl="1">
+      <w:start w:val="1"/>
+      <w:numFmt w:val="bullet"/>
+      <w:lvlText w:val=""/>
+      <w:lvlJc w:val="left"/>
+      <w:pPr>
+        <w:ind w:left="1440" w:hanging="360"/>
+      </w:pPr>
+      <w:rPr>
+        <w:rFonts w:ascii="Symbol" w:hAnsi="Symbol" w:hint="default"/>
+      </w:rPr>
+    </w:lvl>
+    <w:lvl w:ilvl="2">
+      <w:start w:val="1"/>
+      <w:numFmt w:val="decimal"/>
+      <w:lvlText w:val="%3."/>
+      <w:lvlJc w:val="left"/>
+      <w:pPr>
+        <w:tabs>
+          <w:tab w:val="num" w:pos="2160"/>
+        </w:tabs>
+        <w:ind w:left="2160" w:hanging="360"/>
+      </w:pPr>
+      <w:rPr>
+        <w:rFonts w:hint="default"/>
+      </w:rPr>
+    </w:lvl>
+    <w:lvl w:ilvl="3">
+      <w:start w:val="1"/>
+      <w:numFmt w:val="decimal"/>
+      <w:lvlText w:val="%4."/>
+      <w:lvlJc w:val="left"/>
+      <w:pPr>
+        <w:tabs>
+          <w:tab w:val="num" w:pos="2880"/>
+        </w:tabs>
+        <w:ind w:left="2880" w:hanging="360"/>
+      </w:pPr>
+      <w:rPr>
+        <w:rFonts w:hint="default"/>
+      </w:rPr>
+    </w:lvl>
+    <w:lvl w:ilvl="4">
+      <w:start w:val="1"/>
+      <w:numFmt w:val="decimal"/>
+      <w:lvlText w:val="%5."/>
+      <w:lvlJc w:val="left"/>
+      <w:pPr>
+        <w:tabs>
+          <w:tab w:val="num" w:pos="3600"/>
+        </w:tabs>
+        <w:ind w:left="3600" w:hanging="360"/>
+      </w:pPr>
+      <w:rPr>
+        <w:rFonts w:hint="default"/>
+      </w:rPr>
+    </w:lvl>
+    <w:lvl w:ilvl="5">
+      <w:start w:val="1"/>
+      <w:numFmt w:val="decimal"/>
+      <w:lvlText w:val="%6."/>
+      <w:lvlJc w:val="left"/>
+      <w:pPr>
+        <w:tabs>
+          <w:tab w:val="num" w:pos="4320"/>
+        </w:tabs>
+        <w:ind w:left="4320" w:hanging="360"/>
+      </w:pPr>
+      <w:rPr>
+        <w:rFonts w:hint="default"/>
+      </w:rPr>
+    </w:lvl>
+    <w:lvl w:ilvl="6">
+      <w:start w:val="1"/>
+      <w:numFmt w:val="decimal"/>
+      <w:lvlText w:val="%7."/>
+      <w:lvlJc w:val="left"/>
+      <w:pPr>
+        <w:tabs>
+          <w:tab w:val="num" w:pos="5040"/>
+        </w:tabs>
+        <w:ind w:left="5040" w:hanging="360"/>
+      </w:pPr>
+      <w:rPr>
+        <w:rFonts w:hint="default"/>
+      </w:rPr>
+    </w:lvl>
+    <w:lvl w:ilvl="7">
+      <w:start w:val="1"/>
+      <w:numFmt w:val="decimal"/>
+      <w:lvlText w:val="%8."/>
+      <w:lvlJc w:val="left"/>
+      <w:pPr>
+        <w:tabs>
+          <w:tab w:val="num" w:pos="5760"/>
+        </w:tabs>
+        <w:ind w:left="5760" w:hanging="360"/>
+      </w:pPr>
+      <w:rPr>
+        <w:rFonts w:hint="default"/>
+      </w:rPr>
+    </w:lvl>
+    <w:lvl w:ilvl="8">
+      <w:start w:val="1"/>
+      <w:numFmt w:val="decimal"/>
+      <w:lvlText w:val="%9."/>
+      <w:lvlJc w:val="left"/>
+      <w:pPr>
+        <w:tabs>
+          <w:tab w:val="num" w:pos="6480"/>
+        </w:tabs>
+        <w:ind w:left="6480" w:hanging="360"/>
+      </w:pPr>
+      <w:rPr>
+        <w:rFonts w:hint="default"/>
+      </w:rPr>
+    </w:lvl>
+  </w:abstractNum>
+  <w:abstractNum w:abstractNumId="5" w15:restartNumberingAfterBreak="0">
+    <w:nsid w:val="4CC57625"/>
+    <w:multiLevelType w:val="multilevel"/>
+    <w:tmpl w:val="5E9E2C4A"/>
+    <w:lvl w:ilvl="0">
+      <w:start w:val="6"/>
+      <w:numFmt w:val="decimal"/>
+      <w:lvlText w:val="%1."/>
+      <w:lvlJc w:val="left"/>
+      <w:pPr>
+        <w:tabs>
+          <w:tab w:val="num" w:pos="720"/>
+        </w:tabs>
+        <w:ind w:left="720" w:hanging="360"/>
+      </w:pPr>
+    </w:lvl>
+    <w:lvl w:ilvl="1" w:tentative="1">
+      <w:start w:val="1"/>
+      <w:numFmt w:val="decimal"/>
+      <w:lvlText w:val="%2."/>
+      <w:lvlJc w:val="left"/>
+      <w:pPr>
+        <w:tabs>
+          <w:tab w:val="num" w:pos="1440"/>
+        </w:tabs>
+        <w:ind w:left="1440" w:hanging="360"/>
+      </w:pPr>
+    </w:lvl>
+    <w:lvl w:ilvl="2" w:tentative="1">
+      <w:start w:val="1"/>
+      <w:numFmt w:val="decimal"/>
+      <w:lvlText w:val="%3."/>
+      <w:lvlJc w:val="left"/>
+      <w:pPr>
+        <w:tabs>
+          <w:tab w:val="num" w:pos="2160"/>
+        </w:tabs>
+        <w:ind w:left="2160" w:hanging="360"/>
+      </w:pPr>
+    </w:lvl>
+    <w:lvl w:ilvl="3" w:tentative="1">
+      <w:start w:val="1"/>
+      <w:numFmt w:val="decimal"/>
+      <w:lvlText w:val="%4."/>
+      <w:lvlJc w:val="left"/>
+      <w:pPr>
+        <w:tabs>
+          <w:tab w:val="num" w:pos="2880"/>
+        </w:tabs>
+        <w:ind w:left="2880" w:hanging="360"/>
+      </w:pPr>
+    </w:lvl>
+    <w:lvl w:ilvl="4" w:tentative="1">
+      <w:start w:val="1"/>
+      <w:numFmt w:val="decimal"/>
+      <w:lvlText w:val="%5."/>
+      <w:lvlJc w:val="left"/>
+      <w:pPr>
+        <w:tabs>
+          <w:tab w:val="num" w:pos="3600"/>
+        </w:tabs>
+        <w:ind w:left="3600" w:hanging="360"/>
+      </w:pPr>
+    </w:lvl>
+    <w:lvl w:ilvl="5" w:tentative="1">
+      <w:start w:val="1"/>
+      <w:numFmt w:val="decimal"/>
+      <w:lvlText w:val="%6."/>
+      <w:lvlJc w:val="left"/>
+      <w:pPr>
+        <w:tabs>
+          <w:tab w:val="num" w:pos="4320"/>
+        </w:tabs>
+        <w:ind w:left="4320" w:hanging="360"/>
+      </w:pPr>
+    </w:lvl>
+    <w:lvl w:ilvl="6" w:tentative="1">
+      <w:start w:val="1"/>
+      <w:numFmt w:val="decimal"/>
+      <w:lvlText w:val="%7."/>
+      <w:lvlJc w:val="left"/>
+      <w:pPr>
+        <w:tabs>
+          <w:tab w:val="num" w:pos="5040"/>
+        </w:tabs>
+        <w:ind w:left="5040" w:hanging="360"/>
+      </w:pPr>
+    </w:lvl>
+    <w:lvl w:ilvl="7" w:tentative="1">
+      <w:start w:val="1"/>
+      <w:numFmt w:val="decimal"/>
+      <w:lvlText w:val="%8."/>
+      <w:lvlJc w:val="left"/>
+      <w:pPr>
+        <w:tabs>
+          <w:tab w:val="num" w:pos="5760"/>
+        </w:tabs>
+        <w:ind w:left="5760" w:hanging="360"/>
+      </w:pPr>
+    </w:lvl>
+    <w:lvl w:ilvl="8" w:tentative="1">
+      <w:start w:val="1"/>
+      <w:numFmt w:val="decimal"/>
+      <w:lvlText w:val="%9."/>
+      <w:lvlJc w:val="left"/>
+      <w:pPr>
+        <w:tabs>
+          <w:tab w:val="num" w:pos="6480"/>
+        </w:tabs>
+        <w:ind w:left="6480" w:hanging="360"/>
+      </w:pPr>
+    </w:lvl>
+  </w:abstractNum>
+  <w:abstractNum w:abstractNumId="6" w15:restartNumberingAfterBreak="0">
+    <w:nsid w:val="78517DB7"/>
+    <w:multiLevelType w:val="multilevel"/>
+    <w:tmpl w:val="96722DE4"/>
+    <w:lvl w:ilvl="0">
+      <w:start w:val="7"/>
+      <w:numFmt w:val="decimal"/>
+      <w:lvlText w:val="%1."/>
+      <w:lvlJc w:val="left"/>
+      <w:pPr>
+        <w:tabs>
+          <w:tab w:val="num" w:pos="720"/>
+        </w:tabs>
+        <w:ind w:left="720" w:hanging="360"/>
+      </w:pPr>
+    </w:lvl>
+    <w:lvl w:ilvl="1" w:tentative="1">
+      <w:start w:val="1"/>
+      <w:numFmt w:val="decimal"/>
+      <w:lvlText w:val="%2."/>
+      <w:lvlJc w:val="left"/>
+      <w:pPr>
+        <w:tabs>
+          <w:tab w:val="num" w:pos="1440"/>
+        </w:tabs>
+        <w:ind w:left="1440" w:hanging="360"/>
+      </w:pPr>
+    </w:lvl>
+    <w:lvl w:ilvl="2" w:tentative="1">
+      <w:start w:val="1"/>
+      <w:numFmt w:val="decimal"/>
+      <w:lvlText w:val="%3."/>
+      <w:lvlJc w:val="left"/>
+      <w:pPr>
+        <w:tabs>
+          <w:tab w:val="num" w:pos="2160"/>
+        </w:tabs>
+        <w:ind w:left="2160" w:hanging="360"/>
+      </w:pPr>
+    </w:lvl>
+    <w:lvl w:ilvl="3" w:tentative="1">
+      <w:start w:val="1"/>
+      <w:numFmt w:val="decimal"/>
+      <w:lvlText w:val="%4."/>
+      <w:lvlJc w:val="left"/>
+      <w:pPr>
+        <w:tabs>
+          <w:tab w:val="num" w:pos="2880"/>
+        </w:tabs>
+        <w:ind w:left="2880" w:hanging="360"/>
+      </w:pPr>
+    </w:lvl>
+    <w:lvl w:ilvl="4" w:tentative="1">
+      <w:start w:val="1"/>
+      <w:numFmt w:val="decimal"/>
+      <w:lvlText w:val="%5."/>
+      <w:lvlJc w:val="left"/>
+      <w:pPr>
+        <w:tabs>
+          <w:tab w:val="num" w:pos="3600"/>
+        </w:tabs>
+        <w:ind w:left="3600" w:hanging="360"/>
+      </w:pPr>
+    </w:lvl>
+    <w:lvl w:ilvl="5" w:tentative="1">
+      <w:start w:val="1"/>
+      <w:numFmt w:val="decimal"/>
+      <w:lvlText w:val="%6."/>
+      <w:lvlJc w:val="left"/>
+      <w:pPr>
+        <w:tabs>
+          <w:tab w:val="num" w:pos="4320"/>
+        </w:tabs>
+        <w:ind w:left="4320" w:hanging="360"/>
+      </w:pPr>
+    </w:lvl>
+    <w:lvl w:ilvl="6" w:tentative="1">
+      <w:start w:val="1"/>
+      <w:numFmt w:val="decimal"/>
+      <w:lvlText w:val="%7."/>
+      <w:lvlJc w:val="left"/>
+      <w:pPr>
+        <w:tabs>
+          <w:tab w:val="num" w:pos="5040"/>
+        </w:tabs>
+        <w:ind w:left="5040" w:hanging="360"/>
+      </w:pPr>
+    </w:lvl>
+    <w:lvl w:ilvl="7" w:tentative="1">
+      <w:start w:val="1"/>
+      <w:numFmt w:val="decimal"/>
+      <w:lvlText w:val="%8."/>
+      <w:lvlJc w:val="left"/>
+      <w:pPr>
+        <w:tabs>
+          <w:tab w:val="num" w:pos="5760"/>
+        </w:tabs>
+        <w:ind w:left="5760" w:hanging="360"/>
+      </w:pPr>
+    </w:lvl>
+    <w:lvl w:ilvl="8" w:tentative="1">
+      <w:start w:val="1"/>
+      <w:numFmt w:val="decimal"/>
+      <w:lvlText w:val="%9."/>
+      <w:lvlJc w:val="left"/>
+      <w:pPr>
+        <w:tabs>
+          <w:tab w:val="num" w:pos="6480"/>
+        </w:tabs>
+        <w:ind w:left="6480" w:hanging="360"/>
+      </w:pPr>
+    </w:lvl>
+  </w:abstractNum>
+  <w:abstractNum w:abstractNumId="7" w15:restartNumberingAfterBreak="0">
+    <w:nsid w:val="78ED5D9E"/>
+    <w:multiLevelType w:val="multilevel"/>
+    <w:tmpl w:val="967CABC8"/>
+    <w:lvl w:ilvl="0">
+      <w:start w:val="10"/>
+      <w:numFmt w:val="decimal"/>
+      <w:lvlText w:val="%1."/>
+      <w:lvlJc w:val="left"/>
+      <w:pPr>
+        <w:tabs>
+          <w:tab w:val="num" w:pos="720"/>
+        </w:tabs>
+        <w:ind w:left="720" w:hanging="360"/>
+      </w:pPr>
+    </w:lvl>
+    <w:lvl w:ilvl="1" w:tentative="1">
+      <w:start w:val="1"/>
+      <w:numFmt w:val="decimal"/>
+      <w:lvlText w:val="%2."/>
+      <w:lvlJc w:val="left"/>
+      <w:pPr>
+        <w:tabs>
+          <w:tab w:val="num" w:pos="1440"/>
+        </w:tabs>
+        <w:ind w:left="1440" w:hanging="360"/>
+      </w:pPr>
+    </w:lvl>
+    <w:lvl w:ilvl="2" w:tentative="1">
+      <w:start w:val="1"/>
+      <w:numFmt w:val="decimal"/>
+      <w:lvlText w:val="%3."/>
+      <w:lvlJc w:val="left"/>
+      <w:pPr>
+        <w:tabs>
+          <w:tab w:val="num" w:pos="2160"/>
+        </w:tabs>
+        <w:ind w:left="2160" w:hanging="360"/>
+      </w:pPr>
+    </w:lvl>
+    <w:lvl w:ilvl="3" w:tentative="1">
+      <w:start w:val="1"/>
+      <w:numFmt w:val="decimal"/>
+      <w:lvlText w:val="%4."/>
+      <w:lvlJc w:val="left"/>
+      <w:pPr>
+        <w:tabs>
+          <w:tab w:val="num" w:pos="2880"/>
+        </w:tabs>
+        <w:ind w:left="2880" w:hanging="360"/>
+      </w:pPr>
+    </w:lvl>
+    <w:lvl w:ilvl="4" w:tentative="1">
+      <w:start w:val="1"/>
+      <w:numFmt w:val="decimal"/>
+      <w:lvlText w:val="%5."/>
+      <w:lvlJc w:val="left"/>
+      <w:pPr>
+        <w:tabs>
+          <w:tab w:val="num" w:pos="3600"/>
+        </w:tabs>
+        <w:ind w:left="3600" w:hanging="360"/>
+      </w:pPr>
+    </w:lvl>
+    <w:lvl w:ilvl="5" w:tentative="1">
+      <w:start w:val="1"/>
+      <w:numFmt w:val="decimal"/>
+      <w:lvlText w:val="%6."/>
+      <w:lvlJc w:val="left"/>
+      <w:pPr>
+        <w:tabs>
+          <w:tab w:val="num" w:pos="4320"/>
+        </w:tabs>
+        <w:ind w:left="4320" w:hanging="360"/>
+      </w:pPr>
+    </w:lvl>
+    <w:lvl w:ilvl="6" w:tentative="1">
+      <w:start w:val="1"/>
+      <w:numFmt w:val="decimal"/>
+      <w:lvlText w:val="%7."/>
+      <w:lvlJc w:val="left"/>
+      <w:pPr>
+        <w:tabs>
+          <w:tab w:val="num" w:pos="5040"/>
+        </w:tabs>
+        <w:ind w:left="5040" w:hanging="360"/>
+      </w:pPr>
+    </w:lvl>
+    <w:lvl w:ilvl="7" w:tentative="1">
+      <w:start w:val="1"/>
+      <w:numFmt w:val="decimal"/>
+      <w:lvlText w:val="%8."/>
+      <w:lvlJc w:val="left"/>
+      <w:pPr>
+        <w:tabs>
+          <w:tab w:val="num" w:pos="5760"/>
+        </w:tabs>
+        <w:ind w:left="5760" w:hanging="360"/>
+      </w:pPr>
+    </w:lvl>
+    <w:lvl w:ilvl="8" w:tentative="1">
+      <w:start w:val="1"/>
+      <w:numFmt w:val="decimal"/>
+      <w:lvlText w:val="%9."/>
+      <w:lvlJc w:val="left"/>
+      <w:pPr>
+        <w:tabs>
+          <w:tab w:val="num" w:pos="6480"/>
+        </w:tabs>
+        <w:ind w:left="6480" w:hanging="360"/>
+      </w:pPr>
+    </w:lvl>
+  </w:abstractNum>
+  <w:num w:numId="1" w16cid:durableId="1137186344">
+    <w:abstractNumId w:val="5"/>
+  </w:num>
+  <w:num w:numId="2" w16cid:durableId="1057970421">
+    <w:abstractNumId w:val="0"/>
+  </w:num>
+  <w:num w:numId="3" w16cid:durableId="1705014582">
+    <w:abstractNumId w:val="1"/>
+  </w:num>
+  <w:num w:numId="4" w16cid:durableId="1781754573">
+    <w:abstractNumId w:val="3"/>
+  </w:num>
+  <w:num w:numId="5" w16cid:durableId="325939340">
+    <w:abstractNumId w:val="7"/>
+  </w:num>
+  <w:num w:numId="6" w16cid:durableId="1438938715">
+    <w:abstractNumId w:val="4"/>
+  </w:num>
+  <w:num w:numId="7" w16cid:durableId="435250599">
+    <w:abstractNumId w:val="6"/>
+  </w:num>
+  <w:num w:numId="8" w16cid:durableId="1675955797">
+    <w:abstractNumId w:val="2"/>
+  </w:num>
+</w:numbering>
 </file>
 
 <file path=word/styles.xml><?xml version="1.0" encoding="utf-8"?>
@@ -578,7 +2805,6 @@
   <w:style w:type="character" w:default="1" w:styleId="Fuentedeprrafopredeter">
     <w:name w:val="Default Paragraph Font"/>
     <w:uiPriority w:val="1"/>
-    <w:semiHidden/>
     <w:unhideWhenUsed/>
   </w:style>
   <w:style w:type="table" w:default="1" w:styleId="Tablanormal">
@@ -601,6 +2827,61 @@
     <w:uiPriority w:val="99"/>
     <w:semiHidden/>
     <w:unhideWhenUsed/>
+  </w:style>
+  <w:style w:type="paragraph" w:styleId="Prrafodelista">
+    <w:name w:val="List Paragraph"/>
+    <w:basedOn w:val="Normal"/>
+    <w:uiPriority w:val="34"/>
+    <w:qFormat/>
+    <w:rsid w:val="00043CFA"/>
+    <w:pPr>
+      <w:ind w:left="720"/>
+      <w:contextualSpacing/>
+    </w:pPr>
+  </w:style>
+  <w:style w:type="paragraph" w:styleId="Encabezado">
+    <w:name w:val="header"/>
+    <w:basedOn w:val="Normal"/>
+    <w:link w:val="EncabezadoCar"/>
+    <w:uiPriority w:val="99"/>
+    <w:unhideWhenUsed/>
+    <w:rsid w:val="00351F68"/>
+    <w:pPr>
+      <w:tabs>
+        <w:tab w:val="center" w:pos="4680"/>
+        <w:tab w:val="right" w:pos="9360"/>
+      </w:tabs>
+      <w:spacing w:after="0" w:line="240" w:lineRule="auto"/>
+    </w:pPr>
+  </w:style>
+  <w:style w:type="character" w:customStyle="1" w:styleId="EncabezadoCar">
+    <w:name w:val="Encabezado Car"/>
+    <w:basedOn w:val="Fuentedeprrafopredeter"/>
+    <w:link w:val="Encabezado"/>
+    <w:uiPriority w:val="99"/>
+    <w:rsid w:val="00351F68"/>
+  </w:style>
+  <w:style w:type="paragraph" w:styleId="Piedepgina">
+    <w:name w:val="footer"/>
+    <w:basedOn w:val="Normal"/>
+    <w:link w:val="PiedepginaCar"/>
+    <w:uiPriority w:val="99"/>
+    <w:unhideWhenUsed/>
+    <w:rsid w:val="00351F68"/>
+    <w:pPr>
+      <w:tabs>
+        <w:tab w:val="center" w:pos="4680"/>
+        <w:tab w:val="right" w:pos="9360"/>
+      </w:tabs>
+      <w:spacing w:after="0" w:line="240" w:lineRule="auto"/>
+    </w:pPr>
+  </w:style>
+  <w:style w:type="character" w:customStyle="1" w:styleId="PiedepginaCar">
+    <w:name w:val="Pie de página Car"/>
+    <w:basedOn w:val="Fuentedeprrafopredeter"/>
+    <w:link w:val="Piedepgina"/>
+    <w:uiPriority w:val="99"/>
+    <w:rsid w:val="00351F68"/>
   </w:style>
 </w:styles>
 </file>
